--- a/assets/documents/PodFalar.docx
+++ b/assets/documents/PodFalar.docx
@@ -39,27 +39,54 @@
           <w:sz w:val="32"/>
           <w:szCs w:val="32"/>
         </w:rPr>
-        <w:t>Laboratório de Software</w:t>
-      </w:r>
-    </w:p>
-    <w:p>
-      <w:pPr>
-        <w:jc w:val="center"/>
+        <w:t xml:space="preserve">Laboratório </w:t>
+      </w:r>
+      <w:r>
         <w:rPr>
           <w:b/>
           <w:bCs/>
           <w:sz w:val="32"/>
           <w:szCs w:val="32"/>
         </w:rPr>
-      </w:pPr>
-      <w:r>
+        <w:t>Web</w:t>
+      </w:r>
+    </w:p>
+    <w:p>
+      <w:pPr>
+        <w:jc w:val="center"/>
         <w:rPr>
           <w:b/>
           <w:bCs/>
           <w:sz w:val="32"/>
           <w:szCs w:val="32"/>
         </w:rPr>
-        <w:t>Prof: Maria Arruda</w:t>
+      </w:pPr>
+      <w:r>
+        <w:rPr>
+          <w:b/>
+          <w:bCs/>
+          <w:sz w:val="32"/>
+          <w:szCs w:val="32"/>
+        </w:rPr>
+        <w:t>Prof.ª</w:t>
+      </w:r>
+      <w:r>
+        <w:rPr>
+          <w:b/>
+          <w:bCs/>
+          <w:sz w:val="32"/>
+          <w:szCs w:val="32"/>
+        </w:rPr>
+        <w:t xml:space="preserve">: </w:t>
+      </w:r>
+      <w:r>
+        <w:rPr>
+          <w:b/>
+          <w:bCs/>
+          <w:sz w:val="32"/>
+          <w:szCs w:val="32"/>
+        </w:rPr>
+        <w:t>Regina</w:t>
       </w:r>
     </w:p>
     <w:p>
@@ -335,7 +362,7 @@
                 <w:sz w:val="28"/>
                 <w:szCs w:val="28"/>
               </w:rPr>
-              <w:t>Alpha 1</w:t>
+              <w:t>1</w:t>
             </w:r>
             <w:r>
               <w:rPr>
@@ -431,7 +458,7 @@
                 <w:sz w:val="28"/>
                 <w:szCs w:val="28"/>
               </w:rPr>
-              <w:t>Alpha 2.0</w:t>
+              <w:t>2.0</w:t>
             </w:r>
           </w:p>
         </w:tc>
@@ -520,7 +547,14 @@
                 <w:sz w:val="28"/>
                 <w:szCs w:val="28"/>
               </w:rPr>
-              <w:t>Beta 1.0</w:t>
+              <w:t>3</w:t>
+            </w:r>
+            <w:r>
+              <w:rPr>
+                <w:sz w:val="28"/>
+                <w:szCs w:val="28"/>
+              </w:rPr>
+              <w:t>.0</w:t>
             </w:r>
           </w:p>
         </w:tc>
@@ -609,7 +643,14 @@
                 <w:sz w:val="28"/>
                 <w:szCs w:val="28"/>
               </w:rPr>
-              <w:t>Beta 2.0</w:t>
+              <w:t>4</w:t>
+            </w:r>
+            <w:r>
+              <w:rPr>
+                <w:sz w:val="28"/>
+                <w:szCs w:val="28"/>
+              </w:rPr>
+              <w:t>.0</w:t>
             </w:r>
           </w:p>
         </w:tc>

--- a/assets/documents/PodFalar.docx
+++ b/assets/documents/PodFalar.docx
@@ -1,6 +1,6 @@
 
 <file path=word/document.xml><?xml version="1.0" encoding="utf-8"?>
-<w:document xmlns:wpc="http://schemas.microsoft.com/office/word/2010/wordprocessingCanvas" xmlns:cx="http://schemas.microsoft.com/office/drawing/2014/chartex" xmlns:cx1="http://schemas.microsoft.com/office/drawing/2015/9/8/chartex" xmlns:cx2="http://schemas.microsoft.com/office/drawing/2015/10/21/chartex" xmlns:cx3="http://schemas.microsoft.com/office/drawing/2016/5/9/chartex" xmlns:cx4="http://schemas.microsoft.com/office/drawing/2016/5/10/chartex" xmlns:cx5="http://schemas.microsoft.com/office/drawing/2016/5/11/chartex" xmlns:cx6="http://schemas.microsoft.com/office/drawing/2016/5/12/chartex" xmlns:cx7="http://schemas.microsoft.com/office/drawing/2016/5/13/chartex" xmlns:cx8="http://schemas.microsoft.com/office/drawing/2016/5/14/chartex" xmlns:mc="http://schemas.openxmlformats.org/markup-compatibility/2006" xmlns:aink="http://schemas.microsoft.com/office/drawing/2016/ink" xmlns:am3d="http://schemas.microsoft.com/office/drawing/2017/model3d" xmlns:o="urn:schemas-microsoft-com:office:office" xmlns:oel="http://schemas.microsoft.com/office/2019/extlst" xmlns:r="http://schemas.openxmlformats.org/officeDocument/2006/relationships" xmlns:m="http://schemas.openxmlformats.org/officeDocument/2006/math" xmlns:v="urn:schemas-microsoft-com:vml" xmlns:wp14="http://schemas.microsoft.com/office/word/2010/wordprocessingDrawing" xmlns:wp="http://schemas.openxmlformats.org/drawingml/2006/wordprocessingDrawing" xmlns:w10="urn:schemas-microsoft-com:office:word" xmlns:w="http://schemas.openxmlformats.org/wordprocessingml/2006/main" xmlns:w14="http://schemas.microsoft.com/office/word/2010/wordml" xmlns:w15="http://schemas.microsoft.com/office/word/2012/wordml" xmlns:w16cex="http://schemas.microsoft.com/office/word/2018/wordml/cex" xmlns:w16cid="http://schemas.microsoft.com/office/word/2016/wordml/cid" xmlns:w16="http://schemas.microsoft.com/office/word/2018/wordml" xmlns:w16sdtdh="http://schemas.microsoft.com/office/word/2020/wordml/sdtdatahash" xmlns:w16se="http://schemas.microsoft.com/office/word/2015/wordml/symex" xmlns:wpg="http://schemas.microsoft.com/office/word/2010/wordprocessingGroup" xmlns:wpi="http://schemas.microsoft.com/office/word/2010/wordprocessingInk" xmlns:wne="http://schemas.microsoft.com/office/word/2006/wordml" xmlns:wps="http://schemas.microsoft.com/office/word/2010/wordprocessingShape" mc:Ignorable="w14 w15 w16se w16cid w16 w16cex w16sdtdh wp14">
+<w:document xmlns:wpc="http://schemas.microsoft.com/office/word/2010/wordprocessingCanvas" xmlns:cx="http://schemas.microsoft.com/office/drawing/2014/chartex" xmlns:cx1="http://schemas.microsoft.com/office/drawing/2015/9/8/chartex" xmlns:cx2="http://schemas.microsoft.com/office/drawing/2015/10/21/chartex" xmlns:cx3="http://schemas.microsoft.com/office/drawing/2016/5/9/chartex" xmlns:cx4="http://schemas.microsoft.com/office/drawing/2016/5/10/chartex" xmlns:cx5="http://schemas.microsoft.com/office/drawing/2016/5/11/chartex" xmlns:cx6="http://schemas.microsoft.com/office/drawing/2016/5/12/chartex" xmlns:cx7="http://schemas.microsoft.com/office/drawing/2016/5/13/chartex" xmlns:cx8="http://schemas.microsoft.com/office/drawing/2016/5/14/chartex" xmlns:mc="http://schemas.openxmlformats.org/markup-compatibility/2006" xmlns:aink="http://schemas.microsoft.com/office/drawing/2016/ink" xmlns:am3d="http://schemas.microsoft.com/office/drawing/2017/model3d" xmlns:o="urn:schemas-microsoft-com:office:office" xmlns:oel="http://schemas.microsoft.com/office/2019/extlst" xmlns:r="http://schemas.openxmlformats.org/officeDocument/2006/relationships" xmlns:m="http://schemas.openxmlformats.org/officeDocument/2006/math" xmlns:v="urn:schemas-microsoft-com:vml" xmlns:wp14="http://schemas.microsoft.com/office/word/2010/wordprocessingDrawing" xmlns:wp="http://schemas.openxmlformats.org/drawingml/2006/wordprocessingDrawing" xmlns:w10="urn:schemas-microsoft-com:office:word" xmlns:w="http://schemas.openxmlformats.org/wordprocessingml/2006/main" xmlns:w14="http://schemas.microsoft.com/office/word/2010/wordml" xmlns:w15="http://schemas.microsoft.com/office/word/2012/wordml" xmlns:w16cex="http://schemas.microsoft.com/office/word/2018/wordml/cex" xmlns:w16cid="http://schemas.microsoft.com/office/word/2016/wordml/cid" xmlns:w16="http://schemas.microsoft.com/office/word/2018/wordml" xmlns:w16du="http://schemas.microsoft.com/office/word/2023/wordml/word16du" xmlns:w16sdtdh="http://schemas.microsoft.com/office/word/2020/wordml/sdtdatahash" xmlns:w16se="http://schemas.microsoft.com/office/word/2015/wordml/symex" xmlns:wpg="http://schemas.microsoft.com/office/word/2010/wordprocessingGroup" xmlns:wpi="http://schemas.microsoft.com/office/word/2010/wordprocessingInk" xmlns:wne="http://schemas.microsoft.com/office/word/2006/wordml" xmlns:wps="http://schemas.microsoft.com/office/word/2010/wordprocessingShape" mc:Ignorable="w14 w15 w16se w16cid w16 w16cex w16sdtdh wp14">
   <w:body>
     <w:p>
       <w:pPr>
@@ -698,6 +698,540 @@
           </w:p>
         </w:tc>
       </w:tr>
+      <w:tr>
+        <w:tc>
+          <w:tcPr>
+            <w:tcW w:w="2651" w:type="dxa"/>
+          </w:tcPr>
+          <w:p>
+            <w:pPr>
+              <w:spacing w:before="240"/>
+              <w:jc w:val="center"/>
+              <w:rPr>
+                <w:sz w:val="28"/>
+                <w:szCs w:val="28"/>
+              </w:rPr>
+            </w:pPr>
+            <w:r>
+              <w:rPr>
+                <w:sz w:val="28"/>
+                <w:szCs w:val="28"/>
+              </w:rPr>
+              <w:t>18/03/2023</w:t>
+            </w:r>
+          </w:p>
+        </w:tc>
+        <w:tc>
+          <w:tcPr>
+            <w:tcW w:w="2651" w:type="dxa"/>
+          </w:tcPr>
+          <w:p>
+            <w:pPr>
+              <w:spacing w:before="240"/>
+              <w:jc w:val="center"/>
+              <w:rPr>
+                <w:sz w:val="28"/>
+                <w:szCs w:val="28"/>
+              </w:rPr>
+            </w:pPr>
+            <w:r>
+              <w:rPr>
+                <w:sz w:val="28"/>
+                <w:szCs w:val="28"/>
+              </w:rPr>
+              <w:t>5.0</w:t>
+            </w:r>
+          </w:p>
+        </w:tc>
+        <w:tc>
+          <w:tcPr>
+            <w:tcW w:w="2652" w:type="dxa"/>
+          </w:tcPr>
+          <w:p>
+            <w:pPr>
+              <w:jc w:val="center"/>
+              <w:rPr>
+                <w:sz w:val="28"/>
+                <w:szCs w:val="28"/>
+              </w:rPr>
+            </w:pPr>
+            <w:r>
+              <w:rPr>
+                <w:sz w:val="28"/>
+                <w:szCs w:val="28"/>
+              </w:rPr>
+              <w:t>Implementação do site no repositório do GitHub</w:t>
+            </w:r>
+          </w:p>
+        </w:tc>
+        <w:tc>
+          <w:tcPr>
+            <w:tcW w:w="2652" w:type="dxa"/>
+          </w:tcPr>
+          <w:p>
+            <w:pPr>
+              <w:spacing w:before="240"/>
+              <w:jc w:val="center"/>
+              <w:rPr>
+                <w:sz w:val="28"/>
+                <w:szCs w:val="28"/>
+              </w:rPr>
+            </w:pPr>
+            <w:r>
+              <w:rPr>
+                <w:sz w:val="28"/>
+                <w:szCs w:val="28"/>
+              </w:rPr>
+              <w:t>Marcelo</w:t>
+            </w:r>
+          </w:p>
+        </w:tc>
+      </w:tr>
+      <w:tr>
+        <w:tc>
+          <w:tcPr>
+            <w:tcW w:w="2651" w:type="dxa"/>
+          </w:tcPr>
+          <w:p>
+            <w:pPr>
+              <w:spacing w:before="240"/>
+              <w:jc w:val="center"/>
+              <w:rPr>
+                <w:sz w:val="28"/>
+                <w:szCs w:val="28"/>
+              </w:rPr>
+            </w:pPr>
+            <w:r>
+              <w:rPr>
+                <w:sz w:val="28"/>
+                <w:szCs w:val="28"/>
+              </w:rPr>
+              <w:t>19/03/2023</w:t>
+            </w:r>
+          </w:p>
+        </w:tc>
+        <w:tc>
+          <w:tcPr>
+            <w:tcW w:w="2651" w:type="dxa"/>
+          </w:tcPr>
+          <w:p>
+            <w:pPr>
+              <w:spacing w:before="240"/>
+              <w:jc w:val="center"/>
+              <w:rPr>
+                <w:sz w:val="28"/>
+                <w:szCs w:val="28"/>
+              </w:rPr>
+            </w:pPr>
+            <w:r>
+              <w:rPr>
+                <w:sz w:val="28"/>
+                <w:szCs w:val="28"/>
+              </w:rPr>
+              <w:t>6.0</w:t>
+            </w:r>
+          </w:p>
+        </w:tc>
+        <w:tc>
+          <w:tcPr>
+            <w:tcW w:w="2652" w:type="dxa"/>
+          </w:tcPr>
+          <w:p>
+            <w:pPr>
+              <w:jc w:val="center"/>
+              <w:rPr>
+                <w:sz w:val="28"/>
+                <w:szCs w:val="28"/>
+              </w:rPr>
+            </w:pPr>
+            <w:r>
+              <w:rPr>
+                <w:sz w:val="28"/>
+                <w:szCs w:val="28"/>
+              </w:rPr>
+              <w:t>Modificação do carrossel, inclusão do menu fixo, adição do menu hambúrguer, início da responsividade</w:t>
+            </w:r>
+          </w:p>
+        </w:tc>
+        <w:tc>
+          <w:tcPr>
+            <w:tcW w:w="2652" w:type="dxa"/>
+          </w:tcPr>
+          <w:p>
+            <w:pPr>
+              <w:spacing w:before="240"/>
+              <w:jc w:val="center"/>
+              <w:rPr>
+                <w:sz w:val="28"/>
+                <w:szCs w:val="28"/>
+              </w:rPr>
+            </w:pPr>
+            <w:r>
+              <w:rPr>
+                <w:sz w:val="28"/>
+                <w:szCs w:val="28"/>
+              </w:rPr>
+              <w:t>Marcelo</w:t>
+            </w:r>
+          </w:p>
+        </w:tc>
+      </w:tr>
+      <w:tr>
+        <w:tc>
+          <w:tcPr>
+            <w:tcW w:w="2651" w:type="dxa"/>
+          </w:tcPr>
+          <w:p>
+            <w:pPr>
+              <w:spacing w:before="240"/>
+              <w:jc w:val="center"/>
+              <w:rPr>
+                <w:sz w:val="28"/>
+                <w:szCs w:val="28"/>
+              </w:rPr>
+            </w:pPr>
+            <w:r>
+              <w:rPr>
+                <w:sz w:val="28"/>
+                <w:szCs w:val="28"/>
+              </w:rPr>
+              <w:t>20/03/2023</w:t>
+            </w:r>
+          </w:p>
+        </w:tc>
+        <w:tc>
+          <w:tcPr>
+            <w:tcW w:w="2651" w:type="dxa"/>
+          </w:tcPr>
+          <w:p>
+            <w:pPr>
+              <w:spacing w:before="240"/>
+              <w:jc w:val="center"/>
+              <w:rPr>
+                <w:sz w:val="28"/>
+                <w:szCs w:val="28"/>
+              </w:rPr>
+            </w:pPr>
+            <w:r>
+              <w:rPr>
+                <w:sz w:val="28"/>
+                <w:szCs w:val="28"/>
+              </w:rPr>
+              <w:t>7.0</w:t>
+            </w:r>
+          </w:p>
+        </w:tc>
+        <w:tc>
+          <w:tcPr>
+            <w:tcW w:w="2652" w:type="dxa"/>
+          </w:tcPr>
+          <w:p>
+            <w:pPr>
+              <w:jc w:val="center"/>
+              <w:rPr>
+                <w:sz w:val="28"/>
+                <w:szCs w:val="28"/>
+              </w:rPr>
+            </w:pPr>
+            <w:r>
+              <w:rPr>
+                <w:sz w:val="28"/>
+                <w:szCs w:val="28"/>
+              </w:rPr>
+              <w:t>Teste menu responsivo e início do sistema de login</w:t>
+            </w:r>
+          </w:p>
+        </w:tc>
+        <w:tc>
+          <w:tcPr>
+            <w:tcW w:w="2652" w:type="dxa"/>
+          </w:tcPr>
+          <w:p>
+            <w:pPr>
+              <w:spacing w:before="240"/>
+              <w:jc w:val="center"/>
+              <w:rPr>
+                <w:sz w:val="28"/>
+                <w:szCs w:val="28"/>
+              </w:rPr>
+            </w:pPr>
+            <w:r>
+              <w:rPr>
+                <w:sz w:val="28"/>
+                <w:szCs w:val="28"/>
+              </w:rPr>
+              <w:t>Yasmin, Mariana, Marcelo</w:t>
+            </w:r>
+          </w:p>
+        </w:tc>
+      </w:tr>
+      <w:tr>
+        <w:tc>
+          <w:tcPr>
+            <w:tcW w:w="2651" w:type="dxa"/>
+          </w:tcPr>
+          <w:p>
+            <w:pPr>
+              <w:spacing w:before="240"/>
+              <w:jc w:val="center"/>
+              <w:rPr>
+                <w:sz w:val="28"/>
+                <w:szCs w:val="28"/>
+              </w:rPr>
+            </w:pPr>
+            <w:r>
+              <w:rPr>
+                <w:sz w:val="28"/>
+                <w:szCs w:val="28"/>
+              </w:rPr>
+              <w:t>23/03/2023</w:t>
+            </w:r>
+          </w:p>
+        </w:tc>
+        <w:tc>
+          <w:tcPr>
+            <w:tcW w:w="2651" w:type="dxa"/>
+          </w:tcPr>
+          <w:p>
+            <w:pPr>
+              <w:spacing w:before="240"/>
+              <w:jc w:val="center"/>
+              <w:rPr>
+                <w:sz w:val="28"/>
+                <w:szCs w:val="28"/>
+              </w:rPr>
+            </w:pPr>
+            <w:r>
+              <w:rPr>
+                <w:sz w:val="28"/>
+                <w:szCs w:val="28"/>
+              </w:rPr>
+              <w:t>8.0</w:t>
+            </w:r>
+          </w:p>
+        </w:tc>
+        <w:tc>
+          <w:tcPr>
+            <w:tcW w:w="2652" w:type="dxa"/>
+          </w:tcPr>
+          <w:p>
+            <w:pPr>
+              <w:jc w:val="center"/>
+              <w:rPr>
+                <w:sz w:val="28"/>
+                <w:szCs w:val="28"/>
+              </w:rPr>
+            </w:pPr>
+            <w:r>
+              <w:rPr>
+                <w:sz w:val="28"/>
+                <w:szCs w:val="28"/>
+              </w:rPr>
+              <w:t>Inicialização do novo carrossel</w:t>
+            </w:r>
+          </w:p>
+        </w:tc>
+        <w:tc>
+          <w:tcPr>
+            <w:tcW w:w="2652" w:type="dxa"/>
+          </w:tcPr>
+          <w:p>
+            <w:pPr>
+              <w:spacing w:before="240"/>
+              <w:jc w:val="center"/>
+              <w:rPr>
+                <w:sz w:val="28"/>
+                <w:szCs w:val="28"/>
+              </w:rPr>
+            </w:pPr>
+            <w:r>
+              <w:rPr>
+                <w:sz w:val="28"/>
+                <w:szCs w:val="28"/>
+              </w:rPr>
+              <w:t>Yasmin, Mariana, Marcelo</w:t>
+            </w:r>
+          </w:p>
+        </w:tc>
+      </w:tr>
+      <w:tr>
+        <w:tc>
+          <w:tcPr>
+            <w:tcW w:w="2651" w:type="dxa"/>
+          </w:tcPr>
+          <w:p>
+            <w:pPr>
+              <w:spacing w:before="240"/>
+              <w:jc w:val="center"/>
+              <w:rPr>
+                <w:sz w:val="28"/>
+                <w:szCs w:val="28"/>
+              </w:rPr>
+            </w:pPr>
+            <w:r>
+              <w:rPr>
+                <w:sz w:val="28"/>
+                <w:szCs w:val="28"/>
+              </w:rPr>
+              <w:t>28/03/2023</w:t>
+            </w:r>
+          </w:p>
+        </w:tc>
+        <w:tc>
+          <w:tcPr>
+            <w:tcW w:w="2651" w:type="dxa"/>
+          </w:tcPr>
+          <w:p>
+            <w:pPr>
+              <w:spacing w:before="240"/>
+              <w:jc w:val="center"/>
+              <w:rPr>
+                <w:sz w:val="28"/>
+                <w:szCs w:val="28"/>
+              </w:rPr>
+            </w:pPr>
+            <w:r>
+              <w:rPr>
+                <w:sz w:val="28"/>
+                <w:szCs w:val="28"/>
+              </w:rPr>
+              <w:t>9.0</w:t>
+            </w:r>
+          </w:p>
+        </w:tc>
+        <w:tc>
+          <w:tcPr>
+            <w:tcW w:w="2652" w:type="dxa"/>
+          </w:tcPr>
+          <w:p>
+            <w:pPr>
+              <w:jc w:val="center"/>
+              <w:rPr>
+                <w:sz w:val="28"/>
+                <w:szCs w:val="28"/>
+              </w:rPr>
+            </w:pPr>
+            <w:r>
+              <w:rPr>
+                <w:sz w:val="28"/>
+                <w:szCs w:val="28"/>
+              </w:rPr>
+              <w:t>Mudança na tela inicial, adicionamento do menu fixo, concerto do texto de explicação do site</w:t>
+            </w:r>
+          </w:p>
+        </w:tc>
+        <w:tc>
+          <w:tcPr>
+            <w:tcW w:w="2652" w:type="dxa"/>
+          </w:tcPr>
+          <w:p>
+            <w:pPr>
+              <w:spacing w:before="240"/>
+              <w:jc w:val="center"/>
+              <w:rPr>
+                <w:sz w:val="28"/>
+                <w:szCs w:val="28"/>
+              </w:rPr>
+            </w:pPr>
+            <w:r>
+              <w:rPr>
+                <w:sz w:val="28"/>
+                <w:szCs w:val="28"/>
+              </w:rPr>
+              <w:t>Yasmin, Mariana, Marcelo</w:t>
+            </w:r>
+          </w:p>
+        </w:tc>
+      </w:tr>
+      <w:tr>
+        <w:tc>
+          <w:tcPr>
+            <w:tcW w:w="2651" w:type="dxa"/>
+          </w:tcPr>
+          <w:p>
+            <w:pPr>
+              <w:spacing w:before="240"/>
+              <w:jc w:val="center"/>
+              <w:rPr>
+                <w:sz w:val="28"/>
+                <w:szCs w:val="28"/>
+              </w:rPr>
+            </w:pPr>
+            <w:r>
+              <w:rPr>
+                <w:sz w:val="28"/>
+                <w:szCs w:val="28"/>
+              </w:rPr>
+              <w:t>01/04/2023</w:t>
+            </w:r>
+          </w:p>
+        </w:tc>
+        <w:tc>
+          <w:tcPr>
+            <w:tcW w:w="2651" w:type="dxa"/>
+          </w:tcPr>
+          <w:p>
+            <w:pPr>
+              <w:spacing w:before="240"/>
+              <w:jc w:val="center"/>
+              <w:rPr>
+                <w:sz w:val="28"/>
+                <w:szCs w:val="28"/>
+              </w:rPr>
+            </w:pPr>
+            <w:r>
+              <w:rPr>
+                <w:sz w:val="28"/>
+                <w:szCs w:val="28"/>
+              </w:rPr>
+              <w:t>10.0</w:t>
+            </w:r>
+          </w:p>
+        </w:tc>
+        <w:tc>
+          <w:tcPr>
+            <w:tcW w:w="2652" w:type="dxa"/>
+          </w:tcPr>
+          <w:p>
+            <w:pPr>
+              <w:jc w:val="center"/>
+              <w:rPr>
+                <w:sz w:val="28"/>
+                <w:szCs w:val="28"/>
+              </w:rPr>
+            </w:pPr>
+            <w:r>
+              <w:rPr>
+                <w:sz w:val="28"/>
+                <w:szCs w:val="28"/>
+              </w:rPr>
+              <w:t>Adição do menu responsivo, botão voltar na tela de login e cadastro e adição dos primeiros breakpoints</w:t>
+            </w:r>
+          </w:p>
+        </w:tc>
+        <w:tc>
+          <w:tcPr>
+            <w:tcW w:w="2652" w:type="dxa"/>
+          </w:tcPr>
+          <w:p>
+            <w:pPr>
+              <w:spacing w:before="240"/>
+              <w:jc w:val="center"/>
+              <w:rPr>
+                <w:sz w:val="28"/>
+                <w:szCs w:val="28"/>
+              </w:rPr>
+            </w:pPr>
+            <w:r>
+              <w:rPr>
+                <w:sz w:val="28"/>
+                <w:szCs w:val="28"/>
+              </w:rPr>
+              <w:t>Marcelo</w:t>
+            </w:r>
+          </w:p>
+        </w:tc>
+      </w:tr>
     </w:tbl>
     <w:p>
       <w:pPr>
@@ -1056,7 +1590,7 @@
 </file>
 
 <file path=word/numbering.xml><?xml version="1.0" encoding="utf-8"?>
-<w:numbering xmlns:wpc="http://schemas.microsoft.com/office/word/2010/wordprocessingCanvas" xmlns:cx="http://schemas.microsoft.com/office/drawing/2014/chartex" xmlns:cx1="http://schemas.microsoft.com/office/drawing/2015/9/8/chartex" xmlns:cx2="http://schemas.microsoft.com/office/drawing/2015/10/21/chartex" xmlns:cx3="http://schemas.microsoft.com/office/drawing/2016/5/9/chartex" xmlns:cx4="http://schemas.microsoft.com/office/drawing/2016/5/10/chartex" xmlns:cx5="http://schemas.microsoft.com/office/drawing/2016/5/11/chartex" xmlns:cx6="http://schemas.microsoft.com/office/drawing/2016/5/12/chartex" xmlns:cx7="http://schemas.microsoft.com/office/drawing/2016/5/13/chartex" xmlns:cx8="http://schemas.microsoft.com/office/drawing/2016/5/14/chartex" xmlns:mc="http://schemas.openxmlformats.org/markup-compatibility/2006" xmlns:aink="http://schemas.microsoft.com/office/drawing/2016/ink" xmlns:am3d="http://schemas.microsoft.com/office/drawing/2017/model3d" xmlns:o="urn:schemas-microsoft-com:office:office" xmlns:oel="http://schemas.microsoft.com/office/2019/extlst" xmlns:r="http://schemas.openxmlformats.org/officeDocument/2006/relationships" xmlns:m="http://schemas.openxmlformats.org/officeDocument/2006/math" xmlns:v="urn:schemas-microsoft-com:vml" xmlns:wp14="http://schemas.microsoft.com/office/word/2010/wordprocessingDrawing" xmlns:wp="http://schemas.openxmlformats.org/drawingml/2006/wordprocessingDrawing" xmlns:w10="urn:schemas-microsoft-com:office:word" xmlns:w="http://schemas.openxmlformats.org/wordprocessingml/2006/main" xmlns:w14="http://schemas.microsoft.com/office/word/2010/wordml" xmlns:w15="http://schemas.microsoft.com/office/word/2012/wordml" xmlns:w16cex="http://schemas.microsoft.com/office/word/2018/wordml/cex" xmlns:w16cid="http://schemas.microsoft.com/office/word/2016/wordml/cid" xmlns:w16="http://schemas.microsoft.com/office/word/2018/wordml" xmlns:w16sdtdh="http://schemas.microsoft.com/office/word/2020/wordml/sdtdatahash" xmlns:w16se="http://schemas.microsoft.com/office/word/2015/wordml/symex" xmlns:wpg="http://schemas.microsoft.com/office/word/2010/wordprocessingGroup" xmlns:wpi="http://schemas.microsoft.com/office/word/2010/wordprocessingInk" xmlns:wne="http://schemas.microsoft.com/office/word/2006/wordml" xmlns:wps="http://schemas.microsoft.com/office/word/2010/wordprocessingShape" mc:Ignorable="w14 w15 w16se w16cid w16 w16cex w16sdtdh wp14">
+<w:numbering xmlns:wpc="http://schemas.microsoft.com/office/word/2010/wordprocessingCanvas" xmlns:cx="http://schemas.microsoft.com/office/drawing/2014/chartex" xmlns:cx1="http://schemas.microsoft.com/office/drawing/2015/9/8/chartex" xmlns:cx2="http://schemas.microsoft.com/office/drawing/2015/10/21/chartex" xmlns:cx3="http://schemas.microsoft.com/office/drawing/2016/5/9/chartex" xmlns:cx4="http://schemas.microsoft.com/office/drawing/2016/5/10/chartex" xmlns:cx5="http://schemas.microsoft.com/office/drawing/2016/5/11/chartex" xmlns:cx6="http://schemas.microsoft.com/office/drawing/2016/5/12/chartex" xmlns:cx7="http://schemas.microsoft.com/office/drawing/2016/5/13/chartex" xmlns:cx8="http://schemas.microsoft.com/office/drawing/2016/5/14/chartex" xmlns:mc="http://schemas.openxmlformats.org/markup-compatibility/2006" xmlns:aink="http://schemas.microsoft.com/office/drawing/2016/ink" xmlns:am3d="http://schemas.microsoft.com/office/drawing/2017/model3d" xmlns:o="urn:schemas-microsoft-com:office:office" xmlns:oel="http://schemas.microsoft.com/office/2019/extlst" xmlns:r="http://schemas.openxmlformats.org/officeDocument/2006/relationships" xmlns:m="http://schemas.openxmlformats.org/officeDocument/2006/math" xmlns:v="urn:schemas-microsoft-com:vml" xmlns:wp14="http://schemas.microsoft.com/office/word/2010/wordprocessingDrawing" xmlns:wp="http://schemas.openxmlformats.org/drawingml/2006/wordprocessingDrawing" xmlns:w10="urn:schemas-microsoft-com:office:word" xmlns:w="http://schemas.openxmlformats.org/wordprocessingml/2006/main" xmlns:w14="http://schemas.microsoft.com/office/word/2010/wordml" xmlns:w15="http://schemas.microsoft.com/office/word/2012/wordml" xmlns:w16cex="http://schemas.microsoft.com/office/word/2018/wordml/cex" xmlns:w16cid="http://schemas.microsoft.com/office/word/2016/wordml/cid" xmlns:w16="http://schemas.microsoft.com/office/word/2018/wordml" xmlns:w16du="http://schemas.microsoft.com/office/word/2023/wordml/word16du" xmlns:w16sdtdh="http://schemas.microsoft.com/office/word/2020/wordml/sdtdatahash" xmlns:w16se="http://schemas.microsoft.com/office/word/2015/wordml/symex" xmlns:wpg="http://schemas.microsoft.com/office/word/2010/wordprocessingGroup" xmlns:wpi="http://schemas.microsoft.com/office/word/2010/wordprocessingInk" xmlns:wne="http://schemas.microsoft.com/office/word/2006/wordml" xmlns:wps="http://schemas.microsoft.com/office/word/2010/wordprocessingShape" mc:Ignorable="w14 w15 w16se w16cid w16 w16cex w16sdtdh wp14">
   <w:abstractNum w:abstractNumId="0" w15:restartNumberingAfterBreak="0">
     <w:nsid w:val="0F5619F3"/>
     <w:multiLevelType w:val="hybridMultilevel"/>

--- a/assets/documents/PodFalar.docx
+++ b/assets/documents/PodFalar.docx
@@ -1,9 +1,10 @@
 
 <file path=word/document.xml><?xml version="1.0" encoding="utf-8"?>
-<w:document xmlns:wpc="http://schemas.microsoft.com/office/word/2010/wordprocessingCanvas" xmlns:cx="http://schemas.microsoft.com/office/drawing/2014/chartex" xmlns:cx1="http://schemas.microsoft.com/office/drawing/2015/9/8/chartex" xmlns:cx2="http://schemas.microsoft.com/office/drawing/2015/10/21/chartex" xmlns:cx3="http://schemas.microsoft.com/office/drawing/2016/5/9/chartex" xmlns:cx4="http://schemas.microsoft.com/office/drawing/2016/5/10/chartex" xmlns:cx5="http://schemas.microsoft.com/office/drawing/2016/5/11/chartex" xmlns:cx6="http://schemas.microsoft.com/office/drawing/2016/5/12/chartex" xmlns:cx7="http://schemas.microsoft.com/office/drawing/2016/5/13/chartex" xmlns:cx8="http://schemas.microsoft.com/office/drawing/2016/5/14/chartex" xmlns:mc="http://schemas.openxmlformats.org/markup-compatibility/2006" xmlns:aink="http://schemas.microsoft.com/office/drawing/2016/ink" xmlns:am3d="http://schemas.microsoft.com/office/drawing/2017/model3d" xmlns:o="urn:schemas-microsoft-com:office:office" xmlns:oel="http://schemas.microsoft.com/office/2019/extlst" xmlns:r="http://schemas.openxmlformats.org/officeDocument/2006/relationships" xmlns:m="http://schemas.openxmlformats.org/officeDocument/2006/math" xmlns:v="urn:schemas-microsoft-com:vml" xmlns:wp14="http://schemas.microsoft.com/office/word/2010/wordprocessingDrawing" xmlns:wp="http://schemas.openxmlformats.org/drawingml/2006/wordprocessingDrawing" xmlns:w10="urn:schemas-microsoft-com:office:word" xmlns:w="http://schemas.openxmlformats.org/wordprocessingml/2006/main" xmlns:w14="http://schemas.microsoft.com/office/word/2010/wordml" xmlns:w15="http://schemas.microsoft.com/office/word/2012/wordml" xmlns:w16cex="http://schemas.microsoft.com/office/word/2018/wordml/cex" xmlns:w16cid="http://schemas.microsoft.com/office/word/2016/wordml/cid" xmlns:w16="http://schemas.microsoft.com/office/word/2018/wordml" xmlns:w16du="http://schemas.microsoft.com/office/word/2023/wordml/word16du" xmlns:w16sdtdh="http://schemas.microsoft.com/office/word/2020/wordml/sdtdatahash" xmlns:w16se="http://schemas.microsoft.com/office/word/2015/wordml/symex" xmlns:wpg="http://schemas.microsoft.com/office/word/2010/wordprocessingGroup" xmlns:wpi="http://schemas.microsoft.com/office/word/2010/wordprocessingInk" xmlns:wne="http://schemas.microsoft.com/office/word/2006/wordml" xmlns:wps="http://schemas.microsoft.com/office/word/2010/wordprocessingShape" mc:Ignorable="w14 w15 w16se w16cid w16 w16cex w16sdtdh wp14">
+<w:document xmlns:o="urn:schemas-microsoft-com:office:office" xmlns:r="http://schemas.openxmlformats.org/officeDocument/2006/relationships" xmlns:v="urn:schemas-microsoft-com:vml" xmlns:w="http://schemas.openxmlformats.org/wordprocessingml/2006/main" xmlns:w10="urn:schemas-microsoft-com:office:word" xmlns:wp="http://schemas.openxmlformats.org/drawingml/2006/wordprocessingDrawing" xmlns:wps="http://schemas.microsoft.com/office/word/2010/wordprocessingShape" xmlns:wpg="http://schemas.microsoft.com/office/word/2010/wordprocessingGroup" xmlns:mc="http://schemas.openxmlformats.org/markup-compatibility/2006" xmlns:wp14="http://schemas.microsoft.com/office/word/2010/wordprocessingDrawing" xmlns:w14="http://schemas.microsoft.com/office/word/2010/wordml" xmlns:w15="http://schemas.microsoft.com/office/word/2012/wordml" mc:Ignorable="w14 wp14 w15">
   <w:body>
     <w:p>
       <w:pPr>
+        <w:pStyle w:val="Normal"/>
         <w:jc w:val="center"/>
         <w:rPr>
           <w:b/>
@@ -24,6 +25,7 @@
     </w:p>
     <w:p>
       <w:pPr>
+        <w:pStyle w:val="Normal"/>
         <w:jc w:val="center"/>
         <w:rPr>
           <w:b/>
@@ -39,58 +41,33 @@
           <w:sz w:val="32"/>
           <w:szCs w:val="32"/>
         </w:rPr>
-        <w:t xml:space="preserve">Laboratório </w:t>
+        <w:t>Laboratório Web</w:t>
       </w:r>
-      <w:r>
+    </w:p>
+    <w:p>
+      <w:pPr>
+        <w:pStyle w:val="Normal"/>
+        <w:jc w:val="center"/>
         <w:rPr>
           <w:b/>
           <w:bCs/>
           <w:sz w:val="32"/>
           <w:szCs w:val="32"/>
         </w:rPr>
-        <w:t>Web</w:t>
-      </w:r>
-    </w:p>
-    <w:p>
-      <w:pPr>
-        <w:jc w:val="center"/>
+      </w:pPr>
+      <w:r>
         <w:rPr>
           <w:b/>
           <w:bCs/>
           <w:sz w:val="32"/>
           <w:szCs w:val="32"/>
         </w:rPr>
-      </w:pPr>
-      <w:r>
-        <w:rPr>
-          <w:b/>
-          <w:bCs/>
-          <w:sz w:val="32"/>
-          <w:szCs w:val="32"/>
-        </w:rPr>
-        <w:t>Prof.ª</w:t>
-      </w:r>
-      <w:r>
-        <w:rPr>
-          <w:b/>
-          <w:bCs/>
-          <w:sz w:val="32"/>
-          <w:szCs w:val="32"/>
-        </w:rPr>
-        <w:t xml:space="preserve">: </w:t>
-      </w:r>
-      <w:r>
-        <w:rPr>
-          <w:b/>
-          <w:bCs/>
-          <w:sz w:val="32"/>
-          <w:szCs w:val="32"/>
-        </w:rPr>
-        <w:t>Regina</w:t>
+        <w:t>Prof.ª: Regina</w:t>
       </w:r>
     </w:p>
     <w:p>
       <w:pPr>
+        <w:pStyle w:val="Normal"/>
         <w:rPr>
           <w:b/>
           <w:bCs/>
@@ -98,19 +75,18 @@
           <w:szCs w:val="40"/>
         </w:rPr>
       </w:pPr>
-    </w:p>
-    <w:p>
-      <w:pPr>
+      <w:r>
         <w:rPr>
           <w:b/>
           <w:bCs/>
           <w:sz w:val="40"/>
           <w:szCs w:val="40"/>
         </w:rPr>
-      </w:pPr>
+      </w:r>
     </w:p>
     <w:p>
       <w:pPr>
+        <w:pStyle w:val="Normal"/>
         <w:rPr>
           <w:b/>
           <w:bCs/>
@@ -120,74 +96,182 @@
       </w:pPr>
       <w:r>
         <w:rPr>
-          <w:noProof/>
-        </w:rPr>
-        <w:pict w14:anchorId="2A7EAFC1">
-          <v:shapetype id="_x0000_t202" coordsize="21600,21600" o:spt="202" path="m,l,21600r21600,l21600,xe">
-            <v:stroke joinstyle="miter"/>
-            <v:path gradientshapeok="t" o:connecttype="rect"/>
-          </v:shapetype>
-          <v:shape id="Caixa de Texto 2" o:spid="_x0000_s1059" type="#_x0000_t202" style="position:absolute;margin-left:295.7pt;margin-top:321.25pt;width:208.8pt;height:65.35pt;z-index:251659264;visibility:visible;mso-wrap-style:square;mso-width-percent:400;mso-height-percent:200;mso-wrap-distance-left:9pt;mso-wrap-distance-top:3.6pt;mso-wrap-distance-right:9pt;mso-wrap-distance-bottom:3.6pt;mso-position-horizontal-relative:text;mso-position-vertical-relative:text;mso-width-percent:400;mso-height-percent:200;mso-width-relative:margin;mso-height-relative:margin;v-text-anchor:top" filled="f" stroked="f">
-            <v:textbox style="mso-fit-shape-to-text:t">
-              <w:txbxContent>
-                <w:p>
-                  <w:pPr>
-                    <w:jc w:val="center"/>
-                    <w:rPr>
-                      <w:b/>
-                      <w:bCs/>
-                      <w:sz w:val="32"/>
-                      <w:szCs w:val="32"/>
-                    </w:rPr>
-                  </w:pPr>
-                  <w:r>
-                    <w:rPr>
-                      <w:b/>
-                      <w:bCs/>
-                      <w:sz w:val="32"/>
-                      <w:szCs w:val="32"/>
-                    </w:rPr>
-                    <w:t>Sistema Web</w:t>
-                  </w:r>
-                </w:p>
-                <w:p>
-                  <w:pPr>
-                    <w:jc w:val="center"/>
-                    <w:rPr>
-                      <w:b/>
-                      <w:bCs/>
-                      <w:sz w:val="32"/>
-                      <w:szCs w:val="32"/>
-                    </w:rPr>
-                  </w:pPr>
-                  <w:r>
-                    <w:rPr>
-                      <w:b/>
-                      <w:bCs/>
-                      <w:sz w:val="32"/>
-                      <w:szCs w:val="32"/>
-                    </w:rPr>
-                    <w:t>Lista de requisitos</w:t>
-                  </w:r>
-                </w:p>
-              </w:txbxContent>
-            </v:textbox>
-            <w10:wrap type="square"/>
-          </v:shape>
-        </w:pict>
-      </w:r>
-      <w:r>
-        <w:rPr>
           <w:b/>
           <w:bCs/>
           <w:sz w:val="40"/>
           <w:szCs w:val="40"/>
         </w:rPr>
-        <w:br w:type="page"/>
       </w:r>
     </w:p>
     <w:p>
       <w:pPr>
+        <w:pStyle w:val="Normal"/>
+        <w:rPr>
+          <w:b/>
+          <w:bCs/>
+          <w:sz w:val="40"/>
+          <w:szCs w:val="40"/>
+        </w:rPr>
+      </w:pPr>
+      <w:r>
+        <w:rPr>
+          <w:b/>
+          <w:bCs/>
+          <w:sz w:val="40"/>
+          <w:szCs w:val="40"/>
+        </w:rPr>
+      </w:r>
+      <w:r>
+        <w:br w:type="page"/>
+      </w:r>
+      <w:r>
+        <mc:AlternateContent>
+          <mc:Choice Requires="wps">
+            <w:drawing>
+              <wp:anchor behindDoc="0" distT="45720" distB="45720" distL="114300" distR="114300" simplePos="0" locked="0" layoutInCell="0" allowOverlap="1" relativeHeight="2">
+                <wp:simplePos x="0" y="0"/>
+                <wp:positionH relativeFrom="column">
+                  <wp:posOffset>3755390</wp:posOffset>
+                </wp:positionH>
+                <wp:positionV relativeFrom="paragraph">
+                  <wp:posOffset>4079875</wp:posOffset>
+                </wp:positionV>
+                <wp:extent cx="2651760" cy="829945"/>
+                <wp:effectExtent l="0" t="0" r="0" b="0"/>
+                <wp:wrapSquare wrapText="bothSides"/>
+                <wp:docPr id="1" name="Quadro1"/>
+                <a:graphic xmlns:a="http://schemas.openxmlformats.org/drawingml/2006/main">
+                  <a:graphicData uri="http://schemas.microsoft.com/office/word/2010/wordprocessingShape">
+                    <wps:wsp>
+                      <wps:cNvSpPr txBox="1"/>
+                      <wps:spPr>
+                        <a:xfrm>
+                          <a:off x="0" y="0"/>
+                          <a:ext cx="2651760" cy="829945"/>
+                        </a:xfrm>
+                        <a:prstGeom prst="rect"/>
+                        <a:solidFill>
+                          <a:srgbClr val="FFFFFF">
+                            <a:alpha val="0"/>
+                          </a:srgbClr>
+                        </a:solidFill>
+                      </wps:spPr>
+                      <wps:txbx>
+                        <w:txbxContent>
+                          <w:p>
+                            <w:pPr>
+                              <w:pStyle w:val="Contedodoquadro"/>
+                              <w:jc w:val="center"/>
+                              <w:rPr>
+                                <w:b/>
+                                <w:bCs/>
+                                <w:sz w:val="32"/>
+                                <w:szCs w:val="32"/>
+                              </w:rPr>
+                            </w:pPr>
+                            <w:r>
+                              <w:rPr>
+                                <w:b/>
+                                <w:bCs/>
+                                <w:sz w:val="32"/>
+                                <w:szCs w:val="32"/>
+                              </w:rPr>
+                              <w:t>Sistema Web</w:t>
+                            </w:r>
+                          </w:p>
+                          <w:p>
+                            <w:pPr>
+                              <w:pStyle w:val="Contedodoquadro"/>
+                              <w:spacing w:before="0" w:after="160"/>
+                              <w:jc w:val="center"/>
+                              <w:rPr>
+                                <w:b/>
+                                <w:bCs/>
+                                <w:sz w:val="32"/>
+                                <w:szCs w:val="32"/>
+                              </w:rPr>
+                            </w:pPr>
+                            <w:r>
+                              <w:rPr>
+                                <w:b/>
+                                <w:bCs/>
+                                <w:sz w:val="32"/>
+                                <w:szCs w:val="32"/>
+                              </w:rPr>
+                              <w:t>Lista de requisitos</w:t>
+                            </w:r>
+                          </w:p>
+                        </w:txbxContent>
+                      </wps:txbx>
+                      <wps:bodyPr anchor="t" lIns="91440" tIns="45720" rIns="91440" bIns="45720">
+                        <a:noAutofit/>
+                      </wps:bodyPr>
+                    </wps:wsp>
+                  </a:graphicData>
+                </a:graphic>
+              </wp:anchor>
+            </w:drawing>
+          </mc:Choice>
+          <mc:Fallback>
+            <w:pict>
+              <v:rect stroked="f" strokeweight="0pt" style="position:absolute;rotation:-0;width:208.8pt;height:65.35pt;mso-wrap-distance-left:9pt;mso-wrap-distance-right:9pt;mso-wrap-distance-top:3.6pt;mso-wrap-distance-bottom:3.6pt;margin-top:321.25pt;mso-position-vertical-relative:text;margin-left:295.7pt;mso-position-horizontal-relative:text">
+                <v:textbox>
+                  <w:txbxContent>
+                    <w:p>
+                      <w:pPr>
+                        <w:pStyle w:val="Contedodoquadro"/>
+                        <w:jc w:val="center"/>
+                        <w:rPr>
+                          <w:b/>
+                          <w:bCs/>
+                          <w:sz w:val="32"/>
+                          <w:szCs w:val="32"/>
+                        </w:rPr>
+                      </w:pPr>
+                      <w:r>
+                        <w:rPr>
+                          <w:b/>
+                          <w:bCs/>
+                          <w:sz w:val="32"/>
+                          <w:szCs w:val="32"/>
+                        </w:rPr>
+                        <w:t>Sistema Web</w:t>
+                      </w:r>
+                    </w:p>
+                    <w:p>
+                      <w:pPr>
+                        <w:pStyle w:val="Contedodoquadro"/>
+                        <w:spacing w:before="0" w:after="160"/>
+                        <w:jc w:val="center"/>
+                        <w:rPr>
+                          <w:b/>
+                          <w:bCs/>
+                          <w:sz w:val="32"/>
+                          <w:szCs w:val="32"/>
+                        </w:rPr>
+                      </w:pPr>
+                      <w:r>
+                        <w:rPr>
+                          <w:b/>
+                          <w:bCs/>
+                          <w:sz w:val="32"/>
+                          <w:szCs w:val="32"/>
+                        </w:rPr>
+                        <w:t>Lista de requisitos</w:t>
+                      </w:r>
+                    </w:p>
+                  </w:txbxContent>
+                </v:textbox>
+                <w10:wrap type="square"/>
+              </v:rect>
+            </w:pict>
+          </mc:Fallback>
+        </mc:AlternateContent>
+      </w:r>
+    </w:p>
+    <w:p>
+      <w:pPr>
+        <w:pStyle w:val="Normal"/>
         <w:rPr>
           <w:b/>
           <w:bCs/>
@@ -202,30 +286,43 @@
           <w:sz w:val="36"/>
           <w:szCs w:val="36"/>
         </w:rPr>
-        <w:lastRenderedPageBreak/>
         <w:t>Histórico de alterações</w:t>
       </w:r>
     </w:p>
     <w:tbl>
       <w:tblPr>
         <w:tblStyle w:val="Tabelacomgrade"/>
-        <w:tblpPr w:leftFromText="141" w:rightFromText="141" w:vertAnchor="text" w:horzAnchor="margin" w:tblpY="64"/>
-        <w:tblW w:w="0" w:type="auto"/>
-        <w:tblLook w:val="04A0" w:firstRow="1" w:lastRow="0" w:firstColumn="1" w:lastColumn="0" w:noHBand="0" w:noVBand="1"/>
+        <w:tblpPr w:bottomFromText="0" w:horzAnchor="margin" w:leftFromText="141" w:rightFromText="141" w:tblpX="0" w:tblpY="64" w:topFromText="0" w:vertAnchor="text"/>
+        <w:tblW w:w="10606" w:type="dxa"/>
+        <w:jc w:val="left"/>
+        <w:tblInd w:w="108" w:type="dxa"/>
+        <w:tblLayout w:type="fixed"/>
+        <w:tblCellMar>
+          <w:top w:w="0" w:type="dxa"/>
+          <w:left w:w="108" w:type="dxa"/>
+          <w:bottom w:w="0" w:type="dxa"/>
+          <w:right w:w="108" w:type="dxa"/>
+        </w:tblCellMar>
+        <w:tblLook w:firstRow="1" w:noVBand="1" w:lastRow="0" w:firstColumn="1" w:lastColumn="0" w:noHBand="0" w:val="04a0"/>
       </w:tblPr>
       <w:tblGrid>
         <w:gridCol w:w="2651"/>
         <w:gridCol w:w="2651"/>
         <w:gridCol w:w="2652"/>
-        <w:gridCol w:w="2652"/>
+        <w:gridCol w:w="2651"/>
       </w:tblGrid>
       <w:tr>
-        <w:tc>
-          <w:tcPr>
-            <w:tcW w:w="2651" w:type="dxa"/>
-          </w:tcPr>
-          <w:p>
-            <w:pPr>
+        <w:trPr/>
+        <w:tc>
+          <w:tcPr>
+            <w:tcW w:w="2651" w:type="dxa"/>
+            <w:tcBorders/>
+          </w:tcPr>
+          <w:p>
+            <w:pPr>
+              <w:pStyle w:val="Normal"/>
+              <w:widowControl/>
+              <w:spacing w:lineRule="auto" w:line="240" w:before="0" w:after="0"/>
               <w:jc w:val="center"/>
               <w:rPr>
                 <w:b/>
@@ -236,10 +333,13 @@
             </w:pPr>
             <w:r>
               <w:rPr>
+                <w:rFonts w:eastAsia="Calibri" w:cs=""/>
                 <w:b/>
                 <w:bCs/>
-                <w:sz w:val="28"/>
-                <w:szCs w:val="28"/>
+                <w:kern w:val="0"/>
+                <w:sz w:val="28"/>
+                <w:szCs w:val="28"/>
+                <w:lang w:val="pt-BR" w:eastAsia="en-US" w:bidi="ar-SA"/>
               </w:rPr>
               <w:t>Data</w:t>
             </w:r>
@@ -248,9 +348,13 @@
         <w:tc>
           <w:tcPr>
             <w:tcW w:w="2651" w:type="dxa"/>
-          </w:tcPr>
-          <w:p>
-            <w:pPr>
+            <w:tcBorders/>
+          </w:tcPr>
+          <w:p>
+            <w:pPr>
+              <w:pStyle w:val="Normal"/>
+              <w:widowControl/>
+              <w:spacing w:lineRule="auto" w:line="240" w:before="0" w:after="0"/>
               <w:jc w:val="center"/>
               <w:rPr>
                 <w:b/>
@@ -261,10 +365,13 @@
             </w:pPr>
             <w:r>
               <w:rPr>
+                <w:rFonts w:eastAsia="Calibri" w:cs=""/>
                 <w:b/>
                 <w:bCs/>
-                <w:sz w:val="28"/>
-                <w:szCs w:val="28"/>
+                <w:kern w:val="0"/>
+                <w:sz w:val="28"/>
+                <w:szCs w:val="28"/>
+                <w:lang w:val="pt-BR" w:eastAsia="en-US" w:bidi="ar-SA"/>
               </w:rPr>
               <w:t>Versão</w:t>
             </w:r>
@@ -273,9 +380,13 @@
         <w:tc>
           <w:tcPr>
             <w:tcW w:w="2652" w:type="dxa"/>
-          </w:tcPr>
-          <w:p>
-            <w:pPr>
+            <w:tcBorders/>
+          </w:tcPr>
+          <w:p>
+            <w:pPr>
+              <w:pStyle w:val="Normal"/>
+              <w:widowControl/>
+              <w:spacing w:lineRule="auto" w:line="240" w:before="0" w:after="0"/>
               <w:jc w:val="center"/>
               <w:rPr>
                 <w:b/>
@@ -286,10 +397,13 @@
             </w:pPr>
             <w:r>
               <w:rPr>
+                <w:rFonts w:eastAsia="Calibri" w:cs=""/>
                 <w:b/>
                 <w:bCs/>
-                <w:sz w:val="28"/>
-                <w:szCs w:val="28"/>
+                <w:kern w:val="0"/>
+                <w:sz w:val="28"/>
+                <w:szCs w:val="28"/>
+                <w:lang w:val="pt-BR" w:eastAsia="en-US" w:bidi="ar-SA"/>
               </w:rPr>
               <w:t>Descrição</w:t>
             </w:r>
@@ -297,10 +411,14 @@
         </w:tc>
         <w:tc>
           <w:tcPr>
-            <w:tcW w:w="2652" w:type="dxa"/>
-          </w:tcPr>
-          <w:p>
-            <w:pPr>
+            <w:tcW w:w="2651" w:type="dxa"/>
+            <w:tcBorders/>
+          </w:tcPr>
+          <w:p>
+            <w:pPr>
+              <w:pStyle w:val="Normal"/>
+              <w:widowControl/>
+              <w:spacing w:lineRule="auto" w:line="240" w:before="0" w:after="0"/>
               <w:jc w:val="center"/>
               <w:rPr>
                 <w:b/>
@@ -311,10 +429,13 @@
             </w:pPr>
             <w:r>
               <w:rPr>
+                <w:rFonts w:eastAsia="Calibri" w:cs=""/>
                 <w:b/>
                 <w:bCs/>
-                <w:sz w:val="28"/>
-                <w:szCs w:val="28"/>
+                <w:kern w:val="0"/>
+                <w:sz w:val="28"/>
+                <w:szCs w:val="28"/>
+                <w:lang w:val="pt-BR" w:eastAsia="en-US" w:bidi="ar-SA"/>
               </w:rPr>
               <w:t>Autor</w:t>
             </w:r>
@@ -322,23 +443,30 @@
         </w:tc>
       </w:tr>
       <w:tr>
-        <w:tc>
-          <w:tcPr>
-            <w:tcW w:w="2651" w:type="dxa"/>
-          </w:tcPr>
-          <w:p>
-            <w:pPr>
-              <w:spacing w:before="240"/>
-              <w:jc w:val="center"/>
-              <w:rPr>
-                <w:sz w:val="28"/>
-                <w:szCs w:val="28"/>
-              </w:rPr>
-            </w:pPr>
-            <w:r>
-              <w:rPr>
-                <w:sz w:val="28"/>
-                <w:szCs w:val="28"/>
+        <w:trPr/>
+        <w:tc>
+          <w:tcPr>
+            <w:tcW w:w="2651" w:type="dxa"/>
+            <w:tcBorders/>
+          </w:tcPr>
+          <w:p>
+            <w:pPr>
+              <w:pStyle w:val="Normal"/>
+              <w:widowControl/>
+              <w:spacing w:lineRule="auto" w:line="240" w:before="240" w:after="0"/>
+              <w:jc w:val="center"/>
+              <w:rPr>
+                <w:sz w:val="28"/>
+                <w:szCs w:val="28"/>
+              </w:rPr>
+            </w:pPr>
+            <w:r>
+              <w:rPr>
+                <w:rFonts w:eastAsia="Calibri" w:cs=""/>
+                <w:kern w:val="0"/>
+                <w:sz w:val="28"/>
+                <w:szCs w:val="28"/>
+                <w:lang w:val="pt-BR" w:eastAsia="en-US" w:bidi="ar-SA"/>
               </w:rPr>
               <w:t>31/01/2023</w:t>
             </w:r>
@@ -347,48 +475,54 @@
         <w:tc>
           <w:tcPr>
             <w:tcW w:w="2651" w:type="dxa"/>
-          </w:tcPr>
-          <w:p>
-            <w:pPr>
-              <w:spacing w:before="240"/>
-              <w:jc w:val="center"/>
-              <w:rPr>
-                <w:sz w:val="28"/>
-                <w:szCs w:val="28"/>
-              </w:rPr>
-            </w:pPr>
-            <w:r>
-              <w:rPr>
-                <w:sz w:val="28"/>
-                <w:szCs w:val="28"/>
-              </w:rPr>
-              <w:t>1</w:t>
-            </w:r>
-            <w:r>
-              <w:rPr>
-                <w:sz w:val="28"/>
-                <w:szCs w:val="28"/>
-              </w:rPr>
-              <w:t>.0</w:t>
+            <w:tcBorders/>
+          </w:tcPr>
+          <w:p>
+            <w:pPr>
+              <w:pStyle w:val="Normal"/>
+              <w:widowControl/>
+              <w:spacing w:lineRule="auto" w:line="240" w:before="240" w:after="0"/>
+              <w:jc w:val="center"/>
+              <w:rPr>
+                <w:sz w:val="28"/>
+                <w:szCs w:val="28"/>
+              </w:rPr>
+            </w:pPr>
+            <w:r>
+              <w:rPr>
+                <w:rFonts w:eastAsia="Calibri" w:cs=""/>
+                <w:kern w:val="0"/>
+                <w:sz w:val="28"/>
+                <w:szCs w:val="28"/>
+                <w:lang w:val="pt-BR" w:eastAsia="en-US" w:bidi="ar-SA"/>
+              </w:rPr>
+              <w:t>1.0</w:t>
             </w:r>
           </w:p>
         </w:tc>
         <w:tc>
           <w:tcPr>
             <w:tcW w:w="2652" w:type="dxa"/>
-          </w:tcPr>
-          <w:p>
-            <w:pPr>
-              <w:jc w:val="center"/>
-              <w:rPr>
-                <w:sz w:val="28"/>
-                <w:szCs w:val="28"/>
-              </w:rPr>
-            </w:pPr>
-            <w:r>
-              <w:rPr>
-                <w:sz w:val="28"/>
-                <w:szCs w:val="28"/>
+            <w:tcBorders/>
+          </w:tcPr>
+          <w:p>
+            <w:pPr>
+              <w:pStyle w:val="Normal"/>
+              <w:widowControl/>
+              <w:spacing w:lineRule="auto" w:line="240" w:before="0" w:after="0"/>
+              <w:jc w:val="center"/>
+              <w:rPr>
+                <w:sz w:val="28"/>
+                <w:szCs w:val="28"/>
+              </w:rPr>
+            </w:pPr>
+            <w:r>
+              <w:rPr>
+                <w:rFonts w:eastAsia="Calibri" w:cs=""/>
+                <w:kern w:val="0"/>
+                <w:sz w:val="28"/>
+                <w:szCs w:val="28"/>
+                <w:lang w:val="pt-BR" w:eastAsia="en-US" w:bidi="ar-SA"/>
               </w:rPr>
               <w:t>Formação da equipe e planejamento do projeto</w:t>
             </w:r>
@@ -396,21 +530,27 @@
         </w:tc>
         <w:tc>
           <w:tcPr>
-            <w:tcW w:w="2652" w:type="dxa"/>
-          </w:tcPr>
-          <w:p>
-            <w:pPr>
-              <w:spacing w:before="240"/>
-              <w:jc w:val="center"/>
-              <w:rPr>
-                <w:sz w:val="28"/>
-                <w:szCs w:val="28"/>
-              </w:rPr>
-            </w:pPr>
-            <w:r>
-              <w:rPr>
-                <w:sz w:val="28"/>
-                <w:szCs w:val="28"/>
+            <w:tcW w:w="2651" w:type="dxa"/>
+            <w:tcBorders/>
+          </w:tcPr>
+          <w:p>
+            <w:pPr>
+              <w:pStyle w:val="Normal"/>
+              <w:widowControl/>
+              <w:spacing w:lineRule="auto" w:line="240" w:before="240" w:after="0"/>
+              <w:jc w:val="center"/>
+              <w:rPr>
+                <w:sz w:val="28"/>
+                <w:szCs w:val="28"/>
+              </w:rPr>
+            </w:pPr>
+            <w:r>
+              <w:rPr>
+                <w:rFonts w:eastAsia="Calibri" w:cs=""/>
+                <w:kern w:val="0"/>
+                <w:sz w:val="28"/>
+                <w:szCs w:val="28"/>
+                <w:lang w:val="pt-BR" w:eastAsia="en-US" w:bidi="ar-SA"/>
               </w:rPr>
               <w:t>Marcelo</w:t>
             </w:r>
@@ -418,23 +558,30 @@
         </w:tc>
       </w:tr>
       <w:tr>
-        <w:tc>
-          <w:tcPr>
-            <w:tcW w:w="2651" w:type="dxa"/>
-          </w:tcPr>
-          <w:p>
-            <w:pPr>
-              <w:spacing w:before="240"/>
-              <w:jc w:val="center"/>
-              <w:rPr>
-                <w:sz w:val="28"/>
-                <w:szCs w:val="28"/>
-              </w:rPr>
-            </w:pPr>
-            <w:r>
-              <w:rPr>
-                <w:sz w:val="28"/>
-                <w:szCs w:val="28"/>
+        <w:trPr/>
+        <w:tc>
+          <w:tcPr>
+            <w:tcW w:w="2651" w:type="dxa"/>
+            <w:tcBorders/>
+          </w:tcPr>
+          <w:p>
+            <w:pPr>
+              <w:pStyle w:val="Normal"/>
+              <w:widowControl/>
+              <w:spacing w:lineRule="auto" w:line="240" w:before="240" w:after="0"/>
+              <w:jc w:val="center"/>
+              <w:rPr>
+                <w:sz w:val="28"/>
+                <w:szCs w:val="28"/>
+              </w:rPr>
+            </w:pPr>
+            <w:r>
+              <w:rPr>
+                <w:rFonts w:eastAsia="Calibri" w:cs=""/>
+                <w:kern w:val="0"/>
+                <w:sz w:val="28"/>
+                <w:szCs w:val="28"/>
+                <w:lang w:val="pt-BR" w:eastAsia="en-US" w:bidi="ar-SA"/>
               </w:rPr>
               <w:t>07/02/2023</w:t>
             </w:r>
@@ -443,20 +590,27 @@
         <w:tc>
           <w:tcPr>
             <w:tcW w:w="2651" w:type="dxa"/>
-          </w:tcPr>
-          <w:p>
-            <w:pPr>
-              <w:spacing w:before="240"/>
-              <w:jc w:val="center"/>
-              <w:rPr>
-                <w:sz w:val="28"/>
-                <w:szCs w:val="28"/>
-              </w:rPr>
-            </w:pPr>
-            <w:r>
-              <w:rPr>
-                <w:sz w:val="28"/>
-                <w:szCs w:val="28"/>
+            <w:tcBorders/>
+            <w:vAlign w:val="center"/>
+          </w:tcPr>
+          <w:p>
+            <w:pPr>
+              <w:pStyle w:val="Normal"/>
+              <w:widowControl/>
+              <w:spacing w:lineRule="auto" w:line="240" w:before="240" w:after="0"/>
+              <w:jc w:val="center"/>
+              <w:rPr>
+                <w:sz w:val="28"/>
+                <w:szCs w:val="28"/>
+              </w:rPr>
+            </w:pPr>
+            <w:r>
+              <w:rPr>
+                <w:rFonts w:eastAsia="Calibri" w:cs=""/>
+                <w:kern w:val="0"/>
+                <w:sz w:val="28"/>
+                <w:szCs w:val="28"/>
+                <w:lang w:val="pt-BR" w:eastAsia="en-US" w:bidi="ar-SA"/>
               </w:rPr>
               <w:t>2.0</w:t>
             </w:r>
@@ -465,19 +619,26 @@
         <w:tc>
           <w:tcPr>
             <w:tcW w:w="2652" w:type="dxa"/>
-          </w:tcPr>
-          <w:p>
-            <w:pPr>
-              <w:jc w:val="center"/>
-              <w:rPr>
-                <w:sz w:val="28"/>
-                <w:szCs w:val="28"/>
-              </w:rPr>
-            </w:pPr>
-            <w:r>
-              <w:rPr>
-                <w:sz w:val="28"/>
-                <w:szCs w:val="28"/>
+            <w:tcBorders/>
+          </w:tcPr>
+          <w:p>
+            <w:pPr>
+              <w:pStyle w:val="Normal"/>
+              <w:widowControl/>
+              <w:spacing w:lineRule="auto" w:line="240" w:before="0" w:after="0"/>
+              <w:jc w:val="center"/>
+              <w:rPr>
+                <w:sz w:val="28"/>
+                <w:szCs w:val="28"/>
+              </w:rPr>
+            </w:pPr>
+            <w:r>
+              <w:rPr>
+                <w:rFonts w:eastAsia="Calibri" w:cs=""/>
+                <w:kern w:val="0"/>
+                <w:sz w:val="28"/>
+                <w:szCs w:val="28"/>
+                <w:lang w:val="pt-BR" w:eastAsia="en-US" w:bidi="ar-SA"/>
               </w:rPr>
               <w:t>Inicialização da documentação do projeto</w:t>
             </w:r>
@@ -485,21 +646,27 @@
         </w:tc>
         <w:tc>
           <w:tcPr>
-            <w:tcW w:w="2652" w:type="dxa"/>
-          </w:tcPr>
-          <w:p>
-            <w:pPr>
-              <w:spacing w:before="240"/>
-              <w:jc w:val="center"/>
-              <w:rPr>
-                <w:sz w:val="28"/>
-                <w:szCs w:val="28"/>
-              </w:rPr>
-            </w:pPr>
-            <w:r>
-              <w:rPr>
-                <w:sz w:val="28"/>
-                <w:szCs w:val="28"/>
+            <w:tcW w:w="2651" w:type="dxa"/>
+            <w:tcBorders/>
+          </w:tcPr>
+          <w:p>
+            <w:pPr>
+              <w:pStyle w:val="Normal"/>
+              <w:widowControl/>
+              <w:spacing w:lineRule="auto" w:line="240" w:before="240" w:after="0"/>
+              <w:jc w:val="center"/>
+              <w:rPr>
+                <w:sz w:val="28"/>
+                <w:szCs w:val="28"/>
+              </w:rPr>
+            </w:pPr>
+            <w:r>
+              <w:rPr>
+                <w:rFonts w:eastAsia="Calibri" w:cs=""/>
+                <w:kern w:val="0"/>
+                <w:sz w:val="28"/>
+                <w:szCs w:val="28"/>
+                <w:lang w:val="pt-BR" w:eastAsia="en-US" w:bidi="ar-SA"/>
               </w:rPr>
               <w:t>Yasmin</w:t>
             </w:r>
@@ -507,23 +674,31 @@
         </w:tc>
       </w:tr>
       <w:tr>
-        <w:tc>
-          <w:tcPr>
-            <w:tcW w:w="2651" w:type="dxa"/>
-          </w:tcPr>
-          <w:p>
-            <w:pPr>
-              <w:spacing w:before="240"/>
-              <w:jc w:val="center"/>
-              <w:rPr>
-                <w:sz w:val="28"/>
-                <w:szCs w:val="28"/>
-              </w:rPr>
-            </w:pPr>
-            <w:r>
-              <w:rPr>
-                <w:sz w:val="28"/>
-                <w:szCs w:val="28"/>
+        <w:trPr/>
+        <w:tc>
+          <w:tcPr>
+            <w:tcW w:w="2651" w:type="dxa"/>
+            <w:tcBorders/>
+            <w:vAlign w:val="center"/>
+          </w:tcPr>
+          <w:p>
+            <w:pPr>
+              <w:pStyle w:val="Normal"/>
+              <w:widowControl/>
+              <w:spacing w:lineRule="auto" w:line="240" w:before="240" w:after="0"/>
+              <w:jc w:val="center"/>
+              <w:rPr>
+                <w:sz w:val="28"/>
+                <w:szCs w:val="28"/>
+              </w:rPr>
+            </w:pPr>
+            <w:r>
+              <w:rPr>
+                <w:rFonts w:eastAsia="Calibri" w:cs=""/>
+                <w:kern w:val="0"/>
+                <w:sz w:val="28"/>
+                <w:szCs w:val="28"/>
+                <w:lang w:val="pt-BR" w:eastAsia="en-US" w:bidi="ar-SA"/>
               </w:rPr>
               <w:t>11/02/2023</w:t>
             </w:r>
@@ -532,48 +707,55 @@
         <w:tc>
           <w:tcPr>
             <w:tcW w:w="2651" w:type="dxa"/>
-          </w:tcPr>
-          <w:p>
-            <w:pPr>
-              <w:spacing w:before="240"/>
-              <w:jc w:val="center"/>
-              <w:rPr>
-                <w:sz w:val="28"/>
-                <w:szCs w:val="28"/>
-              </w:rPr>
-            </w:pPr>
-            <w:r>
-              <w:rPr>
-                <w:sz w:val="28"/>
-                <w:szCs w:val="28"/>
-              </w:rPr>
-              <w:t>3</w:t>
-            </w:r>
-            <w:r>
-              <w:rPr>
-                <w:sz w:val="28"/>
-                <w:szCs w:val="28"/>
-              </w:rPr>
-              <w:t>.0</w:t>
+            <w:tcBorders/>
+            <w:vAlign w:val="center"/>
+          </w:tcPr>
+          <w:p>
+            <w:pPr>
+              <w:pStyle w:val="Normal"/>
+              <w:widowControl/>
+              <w:spacing w:lineRule="auto" w:line="240" w:before="240" w:after="0"/>
+              <w:jc w:val="center"/>
+              <w:rPr>
+                <w:sz w:val="28"/>
+                <w:szCs w:val="28"/>
+              </w:rPr>
+            </w:pPr>
+            <w:r>
+              <w:rPr>
+                <w:rFonts w:eastAsia="Calibri" w:cs=""/>
+                <w:kern w:val="0"/>
+                <w:sz w:val="28"/>
+                <w:szCs w:val="28"/>
+                <w:lang w:val="pt-BR" w:eastAsia="en-US" w:bidi="ar-SA"/>
+              </w:rPr>
+              <w:t>3.0</w:t>
             </w:r>
           </w:p>
         </w:tc>
         <w:tc>
           <w:tcPr>
             <w:tcW w:w="2652" w:type="dxa"/>
-          </w:tcPr>
-          <w:p>
-            <w:pPr>
-              <w:jc w:val="center"/>
-              <w:rPr>
-                <w:sz w:val="28"/>
-                <w:szCs w:val="28"/>
-              </w:rPr>
-            </w:pPr>
-            <w:r>
-              <w:rPr>
-                <w:sz w:val="28"/>
-                <w:szCs w:val="28"/>
+            <w:tcBorders/>
+          </w:tcPr>
+          <w:p>
+            <w:pPr>
+              <w:pStyle w:val="Normal"/>
+              <w:widowControl/>
+              <w:spacing w:lineRule="auto" w:line="240" w:before="0" w:after="0"/>
+              <w:jc w:val="center"/>
+              <w:rPr>
+                <w:sz w:val="28"/>
+                <w:szCs w:val="28"/>
+              </w:rPr>
+            </w:pPr>
+            <w:r>
+              <w:rPr>
+                <w:rFonts w:eastAsia="Calibri" w:cs=""/>
+                <w:kern w:val="0"/>
+                <w:sz w:val="28"/>
+                <w:szCs w:val="28"/>
+                <w:lang w:val="pt-BR" w:eastAsia="en-US" w:bidi="ar-SA"/>
               </w:rPr>
               <w:t>Criação dos diagramas e esboço do site</w:t>
             </w:r>
@@ -581,21 +763,27 @@
         </w:tc>
         <w:tc>
           <w:tcPr>
-            <w:tcW w:w="2652" w:type="dxa"/>
-          </w:tcPr>
-          <w:p>
-            <w:pPr>
-              <w:spacing w:before="240"/>
-              <w:jc w:val="center"/>
-              <w:rPr>
-                <w:sz w:val="28"/>
-                <w:szCs w:val="28"/>
-              </w:rPr>
-            </w:pPr>
-            <w:r>
-              <w:rPr>
-                <w:sz w:val="28"/>
-                <w:szCs w:val="28"/>
+            <w:tcW w:w="2651" w:type="dxa"/>
+            <w:tcBorders/>
+          </w:tcPr>
+          <w:p>
+            <w:pPr>
+              <w:pStyle w:val="Normal"/>
+              <w:widowControl/>
+              <w:spacing w:lineRule="auto" w:line="240" w:before="240" w:after="0"/>
+              <w:jc w:val="center"/>
+              <w:rPr>
+                <w:sz w:val="28"/>
+                <w:szCs w:val="28"/>
+              </w:rPr>
+            </w:pPr>
+            <w:r>
+              <w:rPr>
+                <w:rFonts w:eastAsia="Calibri" w:cs=""/>
+                <w:kern w:val="0"/>
+                <w:sz w:val="28"/>
+                <w:szCs w:val="28"/>
+                <w:lang w:val="pt-BR" w:eastAsia="en-US" w:bidi="ar-SA"/>
               </w:rPr>
               <w:t>Marcelo, Mariana, Yasmin</w:t>
             </w:r>
@@ -603,23 +791,31 @@
         </w:tc>
       </w:tr>
       <w:tr>
-        <w:tc>
-          <w:tcPr>
-            <w:tcW w:w="2651" w:type="dxa"/>
-          </w:tcPr>
-          <w:p>
-            <w:pPr>
-              <w:spacing w:before="240"/>
-              <w:jc w:val="center"/>
-              <w:rPr>
-                <w:sz w:val="28"/>
-                <w:szCs w:val="28"/>
-              </w:rPr>
-            </w:pPr>
-            <w:r>
-              <w:rPr>
-                <w:sz w:val="28"/>
-                <w:szCs w:val="28"/>
+        <w:trPr/>
+        <w:tc>
+          <w:tcPr>
+            <w:tcW w:w="2651" w:type="dxa"/>
+            <w:tcBorders/>
+            <w:vAlign w:val="center"/>
+          </w:tcPr>
+          <w:p>
+            <w:pPr>
+              <w:pStyle w:val="Normal"/>
+              <w:widowControl/>
+              <w:spacing w:lineRule="auto" w:line="240" w:before="240" w:after="0"/>
+              <w:jc w:val="center"/>
+              <w:rPr>
+                <w:sz w:val="28"/>
+                <w:szCs w:val="28"/>
+              </w:rPr>
+            </w:pPr>
+            <w:r>
+              <w:rPr>
+                <w:rFonts w:eastAsia="Calibri" w:cs=""/>
+                <w:kern w:val="0"/>
+                <w:sz w:val="28"/>
+                <w:szCs w:val="28"/>
+                <w:lang w:val="pt-BR" w:eastAsia="en-US" w:bidi="ar-SA"/>
               </w:rPr>
               <w:t>16/02/2023</w:t>
             </w:r>
@@ -628,48 +824,55 @@
         <w:tc>
           <w:tcPr>
             <w:tcW w:w="2651" w:type="dxa"/>
-          </w:tcPr>
-          <w:p>
-            <w:pPr>
-              <w:spacing w:before="240"/>
-              <w:jc w:val="center"/>
-              <w:rPr>
-                <w:sz w:val="28"/>
-                <w:szCs w:val="28"/>
-              </w:rPr>
-            </w:pPr>
-            <w:r>
-              <w:rPr>
-                <w:sz w:val="28"/>
-                <w:szCs w:val="28"/>
-              </w:rPr>
-              <w:t>4</w:t>
-            </w:r>
-            <w:r>
-              <w:rPr>
-                <w:sz w:val="28"/>
-                <w:szCs w:val="28"/>
-              </w:rPr>
-              <w:t>.0</w:t>
+            <w:tcBorders/>
+            <w:vAlign w:val="center"/>
+          </w:tcPr>
+          <w:p>
+            <w:pPr>
+              <w:pStyle w:val="Normal"/>
+              <w:widowControl/>
+              <w:spacing w:lineRule="auto" w:line="240" w:before="240" w:after="0"/>
+              <w:jc w:val="center"/>
+              <w:rPr>
+                <w:sz w:val="28"/>
+                <w:szCs w:val="28"/>
+              </w:rPr>
+            </w:pPr>
+            <w:r>
+              <w:rPr>
+                <w:rFonts w:eastAsia="Calibri" w:cs=""/>
+                <w:kern w:val="0"/>
+                <w:sz w:val="28"/>
+                <w:szCs w:val="28"/>
+                <w:lang w:val="pt-BR" w:eastAsia="en-US" w:bidi="ar-SA"/>
+              </w:rPr>
+              <w:t>4.0</w:t>
             </w:r>
           </w:p>
         </w:tc>
         <w:tc>
           <w:tcPr>
             <w:tcW w:w="2652" w:type="dxa"/>
-          </w:tcPr>
-          <w:p>
-            <w:pPr>
-              <w:jc w:val="center"/>
-              <w:rPr>
-                <w:sz w:val="28"/>
-                <w:szCs w:val="28"/>
-              </w:rPr>
-            </w:pPr>
-            <w:r>
-              <w:rPr>
-                <w:sz w:val="28"/>
-                <w:szCs w:val="28"/>
+            <w:tcBorders/>
+          </w:tcPr>
+          <w:p>
+            <w:pPr>
+              <w:pStyle w:val="Normal"/>
+              <w:widowControl/>
+              <w:spacing w:lineRule="auto" w:line="240" w:before="0" w:after="0"/>
+              <w:jc w:val="center"/>
+              <w:rPr>
+                <w:sz w:val="28"/>
+                <w:szCs w:val="28"/>
+              </w:rPr>
+            </w:pPr>
+            <w:r>
+              <w:rPr>
+                <w:rFonts w:eastAsia="Calibri" w:cs=""/>
+                <w:kern w:val="0"/>
+                <w:sz w:val="28"/>
+                <w:szCs w:val="28"/>
+                <w:lang w:val="pt-BR" w:eastAsia="en-US" w:bidi="ar-SA"/>
               </w:rPr>
               <w:t>Finalização da etapa de projetos e inicialização do código</w:t>
             </w:r>
@@ -677,21 +880,28 @@
         </w:tc>
         <w:tc>
           <w:tcPr>
-            <w:tcW w:w="2652" w:type="dxa"/>
-          </w:tcPr>
-          <w:p>
-            <w:pPr>
-              <w:spacing w:before="240"/>
-              <w:jc w:val="center"/>
-              <w:rPr>
-                <w:sz w:val="28"/>
-                <w:szCs w:val="28"/>
-              </w:rPr>
-            </w:pPr>
-            <w:r>
-              <w:rPr>
-                <w:sz w:val="28"/>
-                <w:szCs w:val="28"/>
+            <w:tcW w:w="2651" w:type="dxa"/>
+            <w:tcBorders/>
+            <w:vAlign w:val="center"/>
+          </w:tcPr>
+          <w:p>
+            <w:pPr>
+              <w:pStyle w:val="Normal"/>
+              <w:widowControl/>
+              <w:spacing w:lineRule="auto" w:line="240" w:before="240" w:after="0"/>
+              <w:jc w:val="center"/>
+              <w:rPr>
+                <w:sz w:val="28"/>
+                <w:szCs w:val="28"/>
+              </w:rPr>
+            </w:pPr>
+            <w:r>
+              <w:rPr>
+                <w:rFonts w:eastAsia="Calibri" w:cs=""/>
+                <w:kern w:val="0"/>
+                <w:sz w:val="28"/>
+                <w:szCs w:val="28"/>
+                <w:lang w:val="pt-BR" w:eastAsia="en-US" w:bidi="ar-SA"/>
               </w:rPr>
               <w:t>Marcelo, Mariana, Yasmin</w:t>
             </w:r>
@@ -699,23 +909,30 @@
         </w:tc>
       </w:tr>
       <w:tr>
-        <w:tc>
-          <w:tcPr>
-            <w:tcW w:w="2651" w:type="dxa"/>
-          </w:tcPr>
-          <w:p>
-            <w:pPr>
-              <w:spacing w:before="240"/>
-              <w:jc w:val="center"/>
-              <w:rPr>
-                <w:sz w:val="28"/>
-                <w:szCs w:val="28"/>
-              </w:rPr>
-            </w:pPr>
-            <w:r>
-              <w:rPr>
-                <w:sz w:val="28"/>
-                <w:szCs w:val="28"/>
+        <w:trPr/>
+        <w:tc>
+          <w:tcPr>
+            <w:tcW w:w="2651" w:type="dxa"/>
+            <w:tcBorders/>
+          </w:tcPr>
+          <w:p>
+            <w:pPr>
+              <w:pStyle w:val="Normal"/>
+              <w:widowControl/>
+              <w:spacing w:lineRule="auto" w:line="240" w:before="240" w:after="0"/>
+              <w:jc w:val="center"/>
+              <w:rPr>
+                <w:sz w:val="28"/>
+                <w:szCs w:val="28"/>
+              </w:rPr>
+            </w:pPr>
+            <w:r>
+              <w:rPr>
+                <w:rFonts w:eastAsia="Calibri" w:cs=""/>
+                <w:kern w:val="0"/>
+                <w:sz w:val="28"/>
+                <w:szCs w:val="28"/>
+                <w:lang w:val="pt-BR" w:eastAsia="en-US" w:bidi="ar-SA"/>
               </w:rPr>
               <w:t>18/03/2023</w:t>
             </w:r>
@@ -724,20 +941,26 @@
         <w:tc>
           <w:tcPr>
             <w:tcW w:w="2651" w:type="dxa"/>
-          </w:tcPr>
-          <w:p>
-            <w:pPr>
-              <w:spacing w:before="240"/>
-              <w:jc w:val="center"/>
-              <w:rPr>
-                <w:sz w:val="28"/>
-                <w:szCs w:val="28"/>
-              </w:rPr>
-            </w:pPr>
-            <w:r>
-              <w:rPr>
-                <w:sz w:val="28"/>
-                <w:szCs w:val="28"/>
+            <w:tcBorders/>
+          </w:tcPr>
+          <w:p>
+            <w:pPr>
+              <w:pStyle w:val="Normal"/>
+              <w:widowControl/>
+              <w:spacing w:lineRule="auto" w:line="240" w:before="240" w:after="0"/>
+              <w:jc w:val="center"/>
+              <w:rPr>
+                <w:sz w:val="28"/>
+                <w:szCs w:val="28"/>
+              </w:rPr>
+            </w:pPr>
+            <w:r>
+              <w:rPr>
+                <w:rFonts w:eastAsia="Calibri" w:cs=""/>
+                <w:kern w:val="0"/>
+                <w:sz w:val="28"/>
+                <w:szCs w:val="28"/>
+                <w:lang w:val="pt-BR" w:eastAsia="en-US" w:bidi="ar-SA"/>
               </w:rPr>
               <w:t>5.0</w:t>
             </w:r>
@@ -746,19 +969,26 @@
         <w:tc>
           <w:tcPr>
             <w:tcW w:w="2652" w:type="dxa"/>
-          </w:tcPr>
-          <w:p>
-            <w:pPr>
-              <w:jc w:val="center"/>
-              <w:rPr>
-                <w:sz w:val="28"/>
-                <w:szCs w:val="28"/>
-              </w:rPr>
-            </w:pPr>
-            <w:r>
-              <w:rPr>
-                <w:sz w:val="28"/>
-                <w:szCs w:val="28"/>
+            <w:tcBorders/>
+          </w:tcPr>
+          <w:p>
+            <w:pPr>
+              <w:pStyle w:val="Normal"/>
+              <w:widowControl/>
+              <w:spacing w:lineRule="auto" w:line="240" w:before="0" w:after="0"/>
+              <w:jc w:val="center"/>
+              <w:rPr>
+                <w:sz w:val="28"/>
+                <w:szCs w:val="28"/>
+              </w:rPr>
+            </w:pPr>
+            <w:r>
+              <w:rPr>
+                <w:rFonts w:eastAsia="Calibri" w:cs=""/>
+                <w:kern w:val="0"/>
+                <w:sz w:val="28"/>
+                <w:szCs w:val="28"/>
+                <w:lang w:val="pt-BR" w:eastAsia="en-US" w:bidi="ar-SA"/>
               </w:rPr>
               <w:t>Implementação do site no repositório do GitHub</w:t>
             </w:r>
@@ -766,21 +996,28 @@
         </w:tc>
         <w:tc>
           <w:tcPr>
-            <w:tcW w:w="2652" w:type="dxa"/>
-          </w:tcPr>
-          <w:p>
-            <w:pPr>
-              <w:spacing w:before="240"/>
-              <w:jc w:val="center"/>
-              <w:rPr>
-                <w:sz w:val="28"/>
-                <w:szCs w:val="28"/>
-              </w:rPr>
-            </w:pPr>
-            <w:r>
-              <w:rPr>
-                <w:sz w:val="28"/>
-                <w:szCs w:val="28"/>
+            <w:tcW w:w="2651" w:type="dxa"/>
+            <w:tcBorders/>
+            <w:vAlign w:val="center"/>
+          </w:tcPr>
+          <w:p>
+            <w:pPr>
+              <w:pStyle w:val="Normal"/>
+              <w:widowControl/>
+              <w:spacing w:lineRule="auto" w:line="240" w:before="240" w:after="0"/>
+              <w:jc w:val="center"/>
+              <w:rPr>
+                <w:sz w:val="28"/>
+                <w:szCs w:val="28"/>
+              </w:rPr>
+            </w:pPr>
+            <w:r>
+              <w:rPr>
+                <w:rFonts w:eastAsia="Calibri" w:cs=""/>
+                <w:kern w:val="0"/>
+                <w:sz w:val="28"/>
+                <w:szCs w:val="28"/>
+                <w:lang w:val="pt-BR" w:eastAsia="en-US" w:bidi="ar-SA"/>
               </w:rPr>
               <w:t>Marcelo</w:t>
             </w:r>
@@ -788,23 +1025,31 @@
         </w:tc>
       </w:tr>
       <w:tr>
-        <w:tc>
-          <w:tcPr>
-            <w:tcW w:w="2651" w:type="dxa"/>
-          </w:tcPr>
-          <w:p>
-            <w:pPr>
-              <w:spacing w:before="240"/>
-              <w:jc w:val="center"/>
-              <w:rPr>
-                <w:sz w:val="28"/>
-                <w:szCs w:val="28"/>
-              </w:rPr>
-            </w:pPr>
-            <w:r>
-              <w:rPr>
-                <w:sz w:val="28"/>
-                <w:szCs w:val="28"/>
+        <w:trPr/>
+        <w:tc>
+          <w:tcPr>
+            <w:tcW w:w="2651" w:type="dxa"/>
+            <w:tcBorders/>
+            <w:vAlign w:val="center"/>
+          </w:tcPr>
+          <w:p>
+            <w:pPr>
+              <w:pStyle w:val="Normal"/>
+              <w:widowControl/>
+              <w:spacing w:lineRule="auto" w:line="240" w:before="240" w:after="0"/>
+              <w:jc w:val="center"/>
+              <w:rPr>
+                <w:sz w:val="28"/>
+                <w:szCs w:val="28"/>
+              </w:rPr>
+            </w:pPr>
+            <w:r>
+              <w:rPr>
+                <w:rFonts w:eastAsia="Calibri" w:cs=""/>
+                <w:kern w:val="0"/>
+                <w:sz w:val="28"/>
+                <w:szCs w:val="28"/>
+                <w:lang w:val="pt-BR" w:eastAsia="en-US" w:bidi="ar-SA"/>
               </w:rPr>
               <w:t>19/03/2023</w:t>
             </w:r>
@@ -813,20 +1058,27 @@
         <w:tc>
           <w:tcPr>
             <w:tcW w:w="2651" w:type="dxa"/>
-          </w:tcPr>
-          <w:p>
-            <w:pPr>
-              <w:spacing w:before="240"/>
-              <w:jc w:val="center"/>
-              <w:rPr>
-                <w:sz w:val="28"/>
-                <w:szCs w:val="28"/>
-              </w:rPr>
-            </w:pPr>
-            <w:r>
-              <w:rPr>
-                <w:sz w:val="28"/>
-                <w:szCs w:val="28"/>
+            <w:tcBorders/>
+            <w:vAlign w:val="center"/>
+          </w:tcPr>
+          <w:p>
+            <w:pPr>
+              <w:pStyle w:val="Normal"/>
+              <w:widowControl/>
+              <w:spacing w:lineRule="auto" w:line="240" w:before="240" w:after="0"/>
+              <w:jc w:val="center"/>
+              <w:rPr>
+                <w:sz w:val="28"/>
+                <w:szCs w:val="28"/>
+              </w:rPr>
+            </w:pPr>
+            <w:r>
+              <w:rPr>
+                <w:rFonts w:eastAsia="Calibri" w:cs=""/>
+                <w:kern w:val="0"/>
+                <w:sz w:val="28"/>
+                <w:szCs w:val="28"/>
+                <w:lang w:val="pt-BR" w:eastAsia="en-US" w:bidi="ar-SA"/>
               </w:rPr>
               <w:t>6.0</w:t>
             </w:r>
@@ -835,19 +1087,26 @@
         <w:tc>
           <w:tcPr>
             <w:tcW w:w="2652" w:type="dxa"/>
-          </w:tcPr>
-          <w:p>
-            <w:pPr>
-              <w:jc w:val="center"/>
-              <w:rPr>
-                <w:sz w:val="28"/>
-                <w:szCs w:val="28"/>
-              </w:rPr>
-            </w:pPr>
-            <w:r>
-              <w:rPr>
-                <w:sz w:val="28"/>
-                <w:szCs w:val="28"/>
+            <w:tcBorders/>
+          </w:tcPr>
+          <w:p>
+            <w:pPr>
+              <w:pStyle w:val="Normal"/>
+              <w:widowControl/>
+              <w:spacing w:lineRule="auto" w:line="240" w:before="0" w:after="0"/>
+              <w:jc w:val="center"/>
+              <w:rPr>
+                <w:sz w:val="28"/>
+                <w:szCs w:val="28"/>
+              </w:rPr>
+            </w:pPr>
+            <w:r>
+              <w:rPr>
+                <w:rFonts w:eastAsia="Calibri" w:cs=""/>
+                <w:kern w:val="0"/>
+                <w:sz w:val="28"/>
+                <w:szCs w:val="28"/>
+                <w:lang w:val="pt-BR" w:eastAsia="en-US" w:bidi="ar-SA"/>
               </w:rPr>
               <w:t>Modificação do carrossel, inclusão do menu fixo, adição do menu hambúrguer, início da responsividade</w:t>
             </w:r>
@@ -855,21 +1114,28 @@
         </w:tc>
         <w:tc>
           <w:tcPr>
-            <w:tcW w:w="2652" w:type="dxa"/>
-          </w:tcPr>
-          <w:p>
-            <w:pPr>
-              <w:spacing w:before="240"/>
-              <w:jc w:val="center"/>
-              <w:rPr>
-                <w:sz w:val="28"/>
-                <w:szCs w:val="28"/>
-              </w:rPr>
-            </w:pPr>
-            <w:r>
-              <w:rPr>
-                <w:sz w:val="28"/>
-                <w:szCs w:val="28"/>
+            <w:tcW w:w="2651" w:type="dxa"/>
+            <w:tcBorders/>
+            <w:vAlign w:val="center"/>
+          </w:tcPr>
+          <w:p>
+            <w:pPr>
+              <w:pStyle w:val="Normal"/>
+              <w:widowControl/>
+              <w:spacing w:lineRule="auto" w:line="240" w:before="240" w:after="0"/>
+              <w:jc w:val="center"/>
+              <w:rPr>
+                <w:sz w:val="28"/>
+                <w:szCs w:val="28"/>
+              </w:rPr>
+            </w:pPr>
+            <w:r>
+              <w:rPr>
+                <w:rFonts w:eastAsia="Calibri" w:cs=""/>
+                <w:kern w:val="0"/>
+                <w:sz w:val="28"/>
+                <w:szCs w:val="28"/>
+                <w:lang w:val="pt-BR" w:eastAsia="en-US" w:bidi="ar-SA"/>
               </w:rPr>
               <w:t>Marcelo</w:t>
             </w:r>
@@ -877,23 +1143,30 @@
         </w:tc>
       </w:tr>
       <w:tr>
-        <w:tc>
-          <w:tcPr>
-            <w:tcW w:w="2651" w:type="dxa"/>
-          </w:tcPr>
-          <w:p>
-            <w:pPr>
-              <w:spacing w:before="240"/>
-              <w:jc w:val="center"/>
-              <w:rPr>
-                <w:sz w:val="28"/>
-                <w:szCs w:val="28"/>
-              </w:rPr>
-            </w:pPr>
-            <w:r>
-              <w:rPr>
-                <w:sz w:val="28"/>
-                <w:szCs w:val="28"/>
+        <w:trPr/>
+        <w:tc>
+          <w:tcPr>
+            <w:tcW w:w="2651" w:type="dxa"/>
+            <w:tcBorders/>
+          </w:tcPr>
+          <w:p>
+            <w:pPr>
+              <w:pStyle w:val="Normal"/>
+              <w:widowControl/>
+              <w:spacing w:lineRule="auto" w:line="240" w:before="240" w:after="0"/>
+              <w:jc w:val="center"/>
+              <w:rPr>
+                <w:sz w:val="28"/>
+                <w:szCs w:val="28"/>
+              </w:rPr>
+            </w:pPr>
+            <w:r>
+              <w:rPr>
+                <w:rFonts w:eastAsia="Calibri" w:cs=""/>
+                <w:kern w:val="0"/>
+                <w:sz w:val="28"/>
+                <w:szCs w:val="28"/>
+                <w:lang w:val="pt-BR" w:eastAsia="en-US" w:bidi="ar-SA"/>
               </w:rPr>
               <w:t>20/03/2023</w:t>
             </w:r>
@@ -902,20 +1175,27 @@
         <w:tc>
           <w:tcPr>
             <w:tcW w:w="2651" w:type="dxa"/>
-          </w:tcPr>
-          <w:p>
-            <w:pPr>
-              <w:spacing w:before="240"/>
-              <w:jc w:val="center"/>
-              <w:rPr>
-                <w:sz w:val="28"/>
-                <w:szCs w:val="28"/>
-              </w:rPr>
-            </w:pPr>
-            <w:r>
-              <w:rPr>
-                <w:sz w:val="28"/>
-                <w:szCs w:val="28"/>
+            <w:tcBorders/>
+            <w:vAlign w:val="center"/>
+          </w:tcPr>
+          <w:p>
+            <w:pPr>
+              <w:pStyle w:val="Normal"/>
+              <w:widowControl/>
+              <w:spacing w:lineRule="auto" w:line="240" w:before="240" w:after="0"/>
+              <w:jc w:val="center"/>
+              <w:rPr>
+                <w:sz w:val="28"/>
+                <w:szCs w:val="28"/>
+              </w:rPr>
+            </w:pPr>
+            <w:r>
+              <w:rPr>
+                <w:rFonts w:eastAsia="Calibri" w:cs=""/>
+                <w:kern w:val="0"/>
+                <w:sz w:val="28"/>
+                <w:szCs w:val="28"/>
+                <w:lang w:val="pt-BR" w:eastAsia="en-US" w:bidi="ar-SA"/>
               </w:rPr>
               <w:t>7.0</w:t>
             </w:r>
@@ -924,19 +1204,26 @@
         <w:tc>
           <w:tcPr>
             <w:tcW w:w="2652" w:type="dxa"/>
-          </w:tcPr>
-          <w:p>
-            <w:pPr>
-              <w:jc w:val="center"/>
-              <w:rPr>
-                <w:sz w:val="28"/>
-                <w:szCs w:val="28"/>
-              </w:rPr>
-            </w:pPr>
-            <w:r>
-              <w:rPr>
-                <w:sz w:val="28"/>
-                <w:szCs w:val="28"/>
+            <w:tcBorders/>
+          </w:tcPr>
+          <w:p>
+            <w:pPr>
+              <w:pStyle w:val="Normal"/>
+              <w:widowControl/>
+              <w:spacing w:lineRule="auto" w:line="240" w:before="0" w:after="0"/>
+              <w:jc w:val="center"/>
+              <w:rPr>
+                <w:sz w:val="28"/>
+                <w:szCs w:val="28"/>
+              </w:rPr>
+            </w:pPr>
+            <w:r>
+              <w:rPr>
+                <w:rFonts w:eastAsia="Calibri" w:cs=""/>
+                <w:kern w:val="0"/>
+                <w:sz w:val="28"/>
+                <w:szCs w:val="28"/>
+                <w:lang w:val="pt-BR" w:eastAsia="en-US" w:bidi="ar-SA"/>
               </w:rPr>
               <w:t>Teste menu responsivo e início do sistema de login</w:t>
             </w:r>
@@ -944,21 +1231,27 @@
         </w:tc>
         <w:tc>
           <w:tcPr>
-            <w:tcW w:w="2652" w:type="dxa"/>
-          </w:tcPr>
-          <w:p>
-            <w:pPr>
-              <w:spacing w:before="240"/>
-              <w:jc w:val="center"/>
-              <w:rPr>
-                <w:sz w:val="28"/>
-                <w:szCs w:val="28"/>
-              </w:rPr>
-            </w:pPr>
-            <w:r>
-              <w:rPr>
-                <w:sz w:val="28"/>
-                <w:szCs w:val="28"/>
+            <w:tcW w:w="2651" w:type="dxa"/>
+            <w:tcBorders/>
+          </w:tcPr>
+          <w:p>
+            <w:pPr>
+              <w:pStyle w:val="Normal"/>
+              <w:widowControl/>
+              <w:spacing w:lineRule="auto" w:line="240" w:before="240" w:after="0"/>
+              <w:jc w:val="center"/>
+              <w:rPr>
+                <w:sz w:val="28"/>
+                <w:szCs w:val="28"/>
+              </w:rPr>
+            </w:pPr>
+            <w:r>
+              <w:rPr>
+                <w:rFonts w:eastAsia="Calibri" w:cs=""/>
+                <w:kern w:val="0"/>
+                <w:sz w:val="28"/>
+                <w:szCs w:val="28"/>
+                <w:lang w:val="pt-BR" w:eastAsia="en-US" w:bidi="ar-SA"/>
               </w:rPr>
               <w:t>Yasmin, Mariana, Marcelo</w:t>
             </w:r>
@@ -966,23 +1259,30 @@
         </w:tc>
       </w:tr>
       <w:tr>
-        <w:tc>
-          <w:tcPr>
-            <w:tcW w:w="2651" w:type="dxa"/>
-          </w:tcPr>
-          <w:p>
-            <w:pPr>
-              <w:spacing w:before="240"/>
-              <w:jc w:val="center"/>
-              <w:rPr>
-                <w:sz w:val="28"/>
-                <w:szCs w:val="28"/>
-              </w:rPr>
-            </w:pPr>
-            <w:r>
-              <w:rPr>
-                <w:sz w:val="28"/>
-                <w:szCs w:val="28"/>
+        <w:trPr/>
+        <w:tc>
+          <w:tcPr>
+            <w:tcW w:w="2651" w:type="dxa"/>
+            <w:tcBorders/>
+          </w:tcPr>
+          <w:p>
+            <w:pPr>
+              <w:pStyle w:val="Normal"/>
+              <w:widowControl/>
+              <w:spacing w:lineRule="auto" w:line="240" w:before="240" w:after="0"/>
+              <w:jc w:val="center"/>
+              <w:rPr>
+                <w:sz w:val="28"/>
+                <w:szCs w:val="28"/>
+              </w:rPr>
+            </w:pPr>
+            <w:r>
+              <w:rPr>
+                <w:rFonts w:eastAsia="Calibri" w:cs=""/>
+                <w:kern w:val="0"/>
+                <w:sz w:val="28"/>
+                <w:szCs w:val="28"/>
+                <w:lang w:val="pt-BR" w:eastAsia="en-US" w:bidi="ar-SA"/>
               </w:rPr>
               <w:t>23/03/2023</w:t>
             </w:r>
@@ -991,20 +1291,26 @@
         <w:tc>
           <w:tcPr>
             <w:tcW w:w="2651" w:type="dxa"/>
-          </w:tcPr>
-          <w:p>
-            <w:pPr>
-              <w:spacing w:before="240"/>
-              <w:jc w:val="center"/>
-              <w:rPr>
-                <w:sz w:val="28"/>
-                <w:szCs w:val="28"/>
-              </w:rPr>
-            </w:pPr>
-            <w:r>
-              <w:rPr>
-                <w:sz w:val="28"/>
-                <w:szCs w:val="28"/>
+            <w:tcBorders/>
+          </w:tcPr>
+          <w:p>
+            <w:pPr>
+              <w:pStyle w:val="Normal"/>
+              <w:widowControl/>
+              <w:spacing w:lineRule="auto" w:line="240" w:before="240" w:after="0"/>
+              <w:jc w:val="center"/>
+              <w:rPr>
+                <w:sz w:val="28"/>
+                <w:szCs w:val="28"/>
+              </w:rPr>
+            </w:pPr>
+            <w:r>
+              <w:rPr>
+                <w:rFonts w:eastAsia="Calibri" w:cs=""/>
+                <w:kern w:val="0"/>
+                <w:sz w:val="28"/>
+                <w:szCs w:val="28"/>
+                <w:lang w:val="pt-BR" w:eastAsia="en-US" w:bidi="ar-SA"/>
               </w:rPr>
               <w:t>8.0</w:t>
             </w:r>
@@ -1013,19 +1319,27 @@
         <w:tc>
           <w:tcPr>
             <w:tcW w:w="2652" w:type="dxa"/>
-          </w:tcPr>
-          <w:p>
-            <w:pPr>
-              <w:jc w:val="center"/>
-              <w:rPr>
-                <w:sz w:val="28"/>
-                <w:szCs w:val="28"/>
-              </w:rPr>
-            </w:pPr>
-            <w:r>
-              <w:rPr>
-                <w:sz w:val="28"/>
-                <w:szCs w:val="28"/>
+            <w:tcBorders/>
+            <w:vAlign w:val="center"/>
+          </w:tcPr>
+          <w:p>
+            <w:pPr>
+              <w:pStyle w:val="Normal"/>
+              <w:widowControl/>
+              <w:spacing w:lineRule="auto" w:line="240" w:before="0" w:after="0"/>
+              <w:jc w:val="center"/>
+              <w:rPr>
+                <w:sz w:val="28"/>
+                <w:szCs w:val="28"/>
+              </w:rPr>
+            </w:pPr>
+            <w:r>
+              <w:rPr>
+                <w:rFonts w:eastAsia="Calibri" w:cs=""/>
+                <w:kern w:val="0"/>
+                <w:sz w:val="28"/>
+                <w:szCs w:val="28"/>
+                <w:lang w:val="pt-BR" w:eastAsia="en-US" w:bidi="ar-SA"/>
               </w:rPr>
               <w:t>Inicialização do novo carrossel</w:t>
             </w:r>
@@ -1033,21 +1347,27 @@
         </w:tc>
         <w:tc>
           <w:tcPr>
-            <w:tcW w:w="2652" w:type="dxa"/>
-          </w:tcPr>
-          <w:p>
-            <w:pPr>
-              <w:spacing w:before="240"/>
-              <w:jc w:val="center"/>
-              <w:rPr>
-                <w:sz w:val="28"/>
-                <w:szCs w:val="28"/>
-              </w:rPr>
-            </w:pPr>
-            <w:r>
-              <w:rPr>
-                <w:sz w:val="28"/>
-                <w:szCs w:val="28"/>
+            <w:tcW w:w="2651" w:type="dxa"/>
+            <w:tcBorders/>
+          </w:tcPr>
+          <w:p>
+            <w:pPr>
+              <w:pStyle w:val="Normal"/>
+              <w:widowControl/>
+              <w:spacing w:lineRule="auto" w:line="240" w:before="240" w:after="0"/>
+              <w:jc w:val="center"/>
+              <w:rPr>
+                <w:sz w:val="28"/>
+                <w:szCs w:val="28"/>
+              </w:rPr>
+            </w:pPr>
+            <w:r>
+              <w:rPr>
+                <w:rFonts w:eastAsia="Calibri" w:cs=""/>
+                <w:kern w:val="0"/>
+                <w:sz w:val="28"/>
+                <w:szCs w:val="28"/>
+                <w:lang w:val="pt-BR" w:eastAsia="en-US" w:bidi="ar-SA"/>
               </w:rPr>
               <w:t>Yasmin, Mariana, Marcelo</w:t>
             </w:r>
@@ -1055,23 +1375,31 @@
         </w:tc>
       </w:tr>
       <w:tr>
-        <w:tc>
-          <w:tcPr>
-            <w:tcW w:w="2651" w:type="dxa"/>
-          </w:tcPr>
-          <w:p>
-            <w:pPr>
-              <w:spacing w:before="240"/>
-              <w:jc w:val="center"/>
-              <w:rPr>
-                <w:sz w:val="28"/>
-                <w:szCs w:val="28"/>
-              </w:rPr>
-            </w:pPr>
-            <w:r>
-              <w:rPr>
-                <w:sz w:val="28"/>
-                <w:szCs w:val="28"/>
+        <w:trPr/>
+        <w:tc>
+          <w:tcPr>
+            <w:tcW w:w="2651" w:type="dxa"/>
+            <w:tcBorders/>
+            <w:vAlign w:val="center"/>
+          </w:tcPr>
+          <w:p>
+            <w:pPr>
+              <w:pStyle w:val="Normal"/>
+              <w:widowControl/>
+              <w:spacing w:lineRule="auto" w:line="240" w:before="240" w:after="0"/>
+              <w:jc w:val="center"/>
+              <w:rPr>
+                <w:sz w:val="28"/>
+                <w:szCs w:val="28"/>
+              </w:rPr>
+            </w:pPr>
+            <w:r>
+              <w:rPr>
+                <w:rFonts w:eastAsia="Calibri" w:cs=""/>
+                <w:kern w:val="0"/>
+                <w:sz w:val="28"/>
+                <w:szCs w:val="28"/>
+                <w:lang w:val="pt-BR" w:eastAsia="en-US" w:bidi="ar-SA"/>
               </w:rPr>
               <w:t>28/03/2023</w:t>
             </w:r>
@@ -1080,20 +1408,27 @@
         <w:tc>
           <w:tcPr>
             <w:tcW w:w="2651" w:type="dxa"/>
-          </w:tcPr>
-          <w:p>
-            <w:pPr>
-              <w:spacing w:before="240"/>
-              <w:jc w:val="center"/>
-              <w:rPr>
-                <w:sz w:val="28"/>
-                <w:szCs w:val="28"/>
-              </w:rPr>
-            </w:pPr>
-            <w:r>
-              <w:rPr>
-                <w:sz w:val="28"/>
-                <w:szCs w:val="28"/>
+            <w:tcBorders/>
+            <w:vAlign w:val="center"/>
+          </w:tcPr>
+          <w:p>
+            <w:pPr>
+              <w:pStyle w:val="Normal"/>
+              <w:widowControl/>
+              <w:spacing w:lineRule="auto" w:line="240" w:before="240" w:after="0"/>
+              <w:jc w:val="center"/>
+              <w:rPr>
+                <w:sz w:val="28"/>
+                <w:szCs w:val="28"/>
+              </w:rPr>
+            </w:pPr>
+            <w:r>
+              <w:rPr>
+                <w:rFonts w:eastAsia="Calibri" w:cs=""/>
+                <w:kern w:val="0"/>
+                <w:sz w:val="28"/>
+                <w:szCs w:val="28"/>
+                <w:lang w:val="pt-BR" w:eastAsia="en-US" w:bidi="ar-SA"/>
               </w:rPr>
               <w:t>9.0</w:t>
             </w:r>
@@ -1102,19 +1437,26 @@
         <w:tc>
           <w:tcPr>
             <w:tcW w:w="2652" w:type="dxa"/>
-          </w:tcPr>
-          <w:p>
-            <w:pPr>
-              <w:jc w:val="center"/>
-              <w:rPr>
-                <w:sz w:val="28"/>
-                <w:szCs w:val="28"/>
-              </w:rPr>
-            </w:pPr>
-            <w:r>
-              <w:rPr>
-                <w:sz w:val="28"/>
-                <w:szCs w:val="28"/>
+            <w:tcBorders/>
+          </w:tcPr>
+          <w:p>
+            <w:pPr>
+              <w:pStyle w:val="Normal"/>
+              <w:widowControl/>
+              <w:spacing w:lineRule="auto" w:line="240" w:before="0" w:after="0"/>
+              <w:jc w:val="center"/>
+              <w:rPr>
+                <w:sz w:val="28"/>
+                <w:szCs w:val="28"/>
+              </w:rPr>
+            </w:pPr>
+            <w:r>
+              <w:rPr>
+                <w:rFonts w:eastAsia="Calibri" w:cs=""/>
+                <w:kern w:val="0"/>
+                <w:sz w:val="28"/>
+                <w:szCs w:val="28"/>
+                <w:lang w:val="pt-BR" w:eastAsia="en-US" w:bidi="ar-SA"/>
               </w:rPr>
               <w:t>Mudança na tela inicial, adicionamento do menu fixo, concerto do texto de explicação do site</w:t>
             </w:r>
@@ -1122,21 +1464,28 @@
         </w:tc>
         <w:tc>
           <w:tcPr>
-            <w:tcW w:w="2652" w:type="dxa"/>
-          </w:tcPr>
-          <w:p>
-            <w:pPr>
-              <w:spacing w:before="240"/>
-              <w:jc w:val="center"/>
-              <w:rPr>
-                <w:sz w:val="28"/>
-                <w:szCs w:val="28"/>
-              </w:rPr>
-            </w:pPr>
-            <w:r>
-              <w:rPr>
-                <w:sz w:val="28"/>
-                <w:szCs w:val="28"/>
+            <w:tcW w:w="2651" w:type="dxa"/>
+            <w:tcBorders/>
+            <w:vAlign w:val="center"/>
+          </w:tcPr>
+          <w:p>
+            <w:pPr>
+              <w:pStyle w:val="Normal"/>
+              <w:widowControl/>
+              <w:spacing w:lineRule="auto" w:line="240" w:before="240" w:after="0"/>
+              <w:jc w:val="center"/>
+              <w:rPr>
+                <w:sz w:val="28"/>
+                <w:szCs w:val="28"/>
+              </w:rPr>
+            </w:pPr>
+            <w:r>
+              <w:rPr>
+                <w:rFonts w:eastAsia="Calibri" w:cs=""/>
+                <w:kern w:val="0"/>
+                <w:sz w:val="28"/>
+                <w:szCs w:val="28"/>
+                <w:lang w:val="pt-BR" w:eastAsia="en-US" w:bidi="ar-SA"/>
               </w:rPr>
               <w:t>Yasmin, Mariana, Marcelo</w:t>
             </w:r>
@@ -1144,23 +1493,33 @@
         </w:tc>
       </w:tr>
       <w:tr>
-        <w:tc>
-          <w:tcPr>
-            <w:tcW w:w="2651" w:type="dxa"/>
-          </w:tcPr>
-          <w:p>
-            <w:pPr>
-              <w:spacing w:before="240"/>
-              <w:jc w:val="center"/>
-              <w:rPr>
-                <w:sz w:val="28"/>
-                <w:szCs w:val="28"/>
-              </w:rPr>
-            </w:pPr>
-            <w:r>
-              <w:rPr>
-                <w:sz w:val="28"/>
-                <w:szCs w:val="28"/>
+        <w:trPr>
+          <w:trHeight w:val="2822" w:hRule="atLeast"/>
+        </w:trPr>
+        <w:tc>
+          <w:tcPr>
+            <w:tcW w:w="2651" w:type="dxa"/>
+            <w:tcBorders/>
+            <w:vAlign w:val="center"/>
+          </w:tcPr>
+          <w:p>
+            <w:pPr>
+              <w:pStyle w:val="Normal"/>
+              <w:widowControl/>
+              <w:spacing w:lineRule="auto" w:line="240" w:before="240" w:after="0"/>
+              <w:jc w:val="center"/>
+              <w:rPr>
+                <w:sz w:val="28"/>
+                <w:szCs w:val="28"/>
+              </w:rPr>
+            </w:pPr>
+            <w:r>
+              <w:rPr>
+                <w:rFonts w:eastAsia="Calibri" w:cs=""/>
+                <w:kern w:val="0"/>
+                <w:sz w:val="28"/>
+                <w:szCs w:val="28"/>
+                <w:lang w:val="pt-BR" w:eastAsia="en-US" w:bidi="ar-SA"/>
               </w:rPr>
               <w:t>01/04/2023</w:t>
             </w:r>
@@ -1169,20 +1528,27 @@
         <w:tc>
           <w:tcPr>
             <w:tcW w:w="2651" w:type="dxa"/>
-          </w:tcPr>
-          <w:p>
-            <w:pPr>
-              <w:spacing w:before="240"/>
-              <w:jc w:val="center"/>
-              <w:rPr>
-                <w:sz w:val="28"/>
-                <w:szCs w:val="28"/>
-              </w:rPr>
-            </w:pPr>
-            <w:r>
-              <w:rPr>
-                <w:sz w:val="28"/>
-                <w:szCs w:val="28"/>
+            <w:tcBorders/>
+            <w:vAlign w:val="center"/>
+          </w:tcPr>
+          <w:p>
+            <w:pPr>
+              <w:pStyle w:val="Normal"/>
+              <w:widowControl/>
+              <w:spacing w:lineRule="auto" w:line="240" w:before="240" w:after="0"/>
+              <w:jc w:val="center"/>
+              <w:rPr>
+                <w:sz w:val="28"/>
+                <w:szCs w:val="28"/>
+              </w:rPr>
+            </w:pPr>
+            <w:r>
+              <w:rPr>
+                <w:rFonts w:eastAsia="Calibri" w:cs=""/>
+                <w:kern w:val="0"/>
+                <w:sz w:val="28"/>
+                <w:szCs w:val="28"/>
+                <w:lang w:val="pt-BR" w:eastAsia="en-US" w:bidi="ar-SA"/>
               </w:rPr>
               <w:t>10.0</w:t>
             </w:r>
@@ -1191,19 +1557,27 @@
         <w:tc>
           <w:tcPr>
             <w:tcW w:w="2652" w:type="dxa"/>
-          </w:tcPr>
-          <w:p>
-            <w:pPr>
-              <w:jc w:val="center"/>
-              <w:rPr>
-                <w:sz w:val="28"/>
-                <w:szCs w:val="28"/>
-              </w:rPr>
-            </w:pPr>
-            <w:r>
-              <w:rPr>
-                <w:sz w:val="28"/>
-                <w:szCs w:val="28"/>
+            <w:tcBorders/>
+            <w:vAlign w:val="center"/>
+          </w:tcPr>
+          <w:p>
+            <w:pPr>
+              <w:pStyle w:val="Normal"/>
+              <w:widowControl/>
+              <w:spacing w:lineRule="auto" w:line="240" w:before="0" w:after="0"/>
+              <w:jc w:val="center"/>
+              <w:rPr>
+                <w:sz w:val="28"/>
+                <w:szCs w:val="28"/>
+              </w:rPr>
+            </w:pPr>
+            <w:r>
+              <w:rPr>
+                <w:rFonts w:eastAsia="Calibri" w:cs=""/>
+                <w:kern w:val="0"/>
+                <w:sz w:val="28"/>
+                <w:szCs w:val="28"/>
+                <w:lang w:val="pt-BR" w:eastAsia="en-US" w:bidi="ar-SA"/>
               </w:rPr>
               <w:t>Adição do menu responsivo, botão voltar na tela de login e cadastro e adição dos primeiros breakpoints</w:t>
             </w:r>
@@ -1211,21 +1585,412 @@
         </w:tc>
         <w:tc>
           <w:tcPr>
+            <w:tcW w:w="2651" w:type="dxa"/>
+            <w:tcBorders/>
+            <w:vAlign w:val="center"/>
+          </w:tcPr>
+          <w:p>
+            <w:pPr>
+              <w:pStyle w:val="Normal"/>
+              <w:widowControl/>
+              <w:spacing w:lineRule="auto" w:line="240" w:before="240" w:after="0"/>
+              <w:jc w:val="center"/>
+              <w:rPr>
+                <w:sz w:val="28"/>
+                <w:szCs w:val="28"/>
+              </w:rPr>
+            </w:pPr>
+            <w:r>
+              <w:rPr>
+                <w:rFonts w:eastAsia="Calibri" w:cs=""/>
+                <w:kern w:val="0"/>
+                <w:sz w:val="28"/>
+                <w:szCs w:val="28"/>
+                <w:lang w:val="pt-BR" w:eastAsia="en-US" w:bidi="ar-SA"/>
+              </w:rPr>
+              <w:t>Marcelo</w:t>
+            </w:r>
+          </w:p>
+        </w:tc>
+      </w:tr>
+      <w:tr>
+        <w:trPr>
+          <w:trHeight w:val="640" w:hRule="atLeast"/>
+        </w:trPr>
+        <w:tc>
+          <w:tcPr>
+            <w:tcW w:w="2651" w:type="dxa"/>
+            <w:tcBorders>
+              <w:top w:val="nil"/>
+            </w:tcBorders>
+            <w:vAlign w:val="center"/>
+          </w:tcPr>
+          <w:p>
+            <w:pPr>
+              <w:pStyle w:val="Normal"/>
+              <w:widowControl/>
+              <w:spacing w:lineRule="auto" w:line="240" w:before="240" w:after="0"/>
+              <w:jc w:val="center"/>
+              <w:rPr>
+                <w:sz w:val="28"/>
+                <w:szCs w:val="28"/>
+              </w:rPr>
+            </w:pPr>
+            <w:r>
+              <w:rPr>
+                <w:rFonts w:eastAsia="Calibri" w:cs=""/>
+                <w:kern w:val="0"/>
+                <w:sz w:val="28"/>
+                <w:szCs w:val="28"/>
+                <w:lang w:val="pt-BR" w:eastAsia="en-US" w:bidi="ar-SA"/>
+              </w:rPr>
+              <w:t>10/04/2023</w:t>
+            </w:r>
+          </w:p>
+        </w:tc>
+        <w:tc>
+          <w:tcPr>
+            <w:tcW w:w="2651" w:type="dxa"/>
+            <w:tcBorders>
+              <w:top w:val="nil"/>
+            </w:tcBorders>
+            <w:vAlign w:val="center"/>
+          </w:tcPr>
+          <w:p>
+            <w:pPr>
+              <w:pStyle w:val="Normal"/>
+              <w:widowControl/>
+              <w:spacing w:lineRule="auto" w:line="240" w:before="240" w:after="0"/>
+              <w:jc w:val="center"/>
+              <w:rPr>
+                <w:sz w:val="28"/>
+                <w:szCs w:val="28"/>
+              </w:rPr>
+            </w:pPr>
+            <w:r>
+              <w:rPr>
+                <w:rFonts w:eastAsia="Calibri" w:cs=""/>
+                <w:kern w:val="0"/>
+                <w:sz w:val="28"/>
+                <w:szCs w:val="28"/>
+                <w:lang w:val="pt-BR" w:eastAsia="en-US" w:bidi="ar-SA"/>
+              </w:rPr>
+              <w:t>11.0</w:t>
+            </w:r>
+          </w:p>
+        </w:tc>
+        <w:tc>
+          <w:tcPr>
             <w:tcW w:w="2652" w:type="dxa"/>
-          </w:tcPr>
-          <w:p>
-            <w:pPr>
-              <w:spacing w:before="240"/>
-              <w:jc w:val="center"/>
-              <w:rPr>
-                <w:sz w:val="28"/>
-                <w:szCs w:val="28"/>
-              </w:rPr>
-            </w:pPr>
-            <w:r>
-              <w:rPr>
-                <w:sz w:val="28"/>
-                <w:szCs w:val="28"/>
+            <w:tcBorders>
+              <w:top w:val="nil"/>
+            </w:tcBorders>
+          </w:tcPr>
+          <w:p>
+            <w:pPr>
+              <w:pStyle w:val="Normal"/>
+              <w:widowControl/>
+              <w:spacing w:lineRule="auto" w:line="240" w:before="0" w:after="0"/>
+              <w:jc w:val="center"/>
+              <w:rPr>
+                <w:sz w:val="28"/>
+                <w:szCs w:val="28"/>
+              </w:rPr>
+            </w:pPr>
+            <w:r>
+              <w:rPr>
+                <w:rFonts w:eastAsia="Calibri" w:cs=""/>
+                <w:kern w:val="0"/>
+                <w:sz w:val="28"/>
+                <w:szCs w:val="28"/>
+                <w:lang w:val="pt-BR" w:eastAsia="en-US" w:bidi="ar-SA"/>
+              </w:rPr>
+              <w:t>Implementação do sistema de login e reformulação da tela de login</w:t>
+            </w:r>
+          </w:p>
+        </w:tc>
+        <w:tc>
+          <w:tcPr>
+            <w:tcW w:w="2651" w:type="dxa"/>
+            <w:tcBorders>
+              <w:top w:val="nil"/>
+            </w:tcBorders>
+            <w:vAlign w:val="center"/>
+          </w:tcPr>
+          <w:p>
+            <w:pPr>
+              <w:pStyle w:val="Normal"/>
+              <w:widowControl/>
+              <w:spacing w:lineRule="auto" w:line="240" w:before="240" w:after="0"/>
+              <w:jc w:val="center"/>
+              <w:rPr>
+                <w:sz w:val="28"/>
+                <w:szCs w:val="28"/>
+              </w:rPr>
+            </w:pPr>
+            <w:r>
+              <w:rPr>
+                <w:rFonts w:eastAsia="Calibri" w:cs=""/>
+                <w:kern w:val="0"/>
+                <w:sz w:val="28"/>
+                <w:szCs w:val="28"/>
+                <w:lang w:val="pt-BR" w:eastAsia="en-US" w:bidi="ar-SA"/>
+              </w:rPr>
+              <w:t>Marcelo, Yasmin, Mariana</w:t>
+            </w:r>
+          </w:p>
+        </w:tc>
+      </w:tr>
+      <w:tr>
+        <w:trPr>
+          <w:trHeight w:val="640" w:hRule="atLeast"/>
+        </w:trPr>
+        <w:tc>
+          <w:tcPr>
+            <w:tcW w:w="2651" w:type="dxa"/>
+            <w:tcBorders>
+              <w:top w:val="nil"/>
+            </w:tcBorders>
+            <w:vAlign w:val="center"/>
+          </w:tcPr>
+          <w:p>
+            <w:pPr>
+              <w:pStyle w:val="Normal"/>
+              <w:widowControl/>
+              <w:spacing w:lineRule="auto" w:line="240" w:before="240" w:after="0"/>
+              <w:jc w:val="center"/>
+              <w:rPr>
+                <w:sz w:val="28"/>
+                <w:szCs w:val="28"/>
+              </w:rPr>
+            </w:pPr>
+            <w:r>
+              <w:rPr>
+                <w:rFonts w:eastAsia="Calibri" w:cs=""/>
+                <w:kern w:val="0"/>
+                <w:sz w:val="28"/>
+                <w:szCs w:val="28"/>
+                <w:lang w:val="pt-BR" w:eastAsia="en-US" w:bidi="ar-SA"/>
+              </w:rPr>
+              <w:t>29/04/2023</w:t>
+            </w:r>
+          </w:p>
+        </w:tc>
+        <w:tc>
+          <w:tcPr>
+            <w:tcW w:w="2651" w:type="dxa"/>
+            <w:tcBorders>
+              <w:top w:val="nil"/>
+            </w:tcBorders>
+            <w:vAlign w:val="center"/>
+          </w:tcPr>
+          <w:p>
+            <w:pPr>
+              <w:pStyle w:val="Normal"/>
+              <w:widowControl/>
+              <w:spacing w:lineRule="auto" w:line="240" w:before="240" w:after="0"/>
+              <w:jc w:val="center"/>
+              <w:rPr>
+                <w:sz w:val="28"/>
+                <w:szCs w:val="28"/>
+              </w:rPr>
+            </w:pPr>
+            <w:r>
+              <w:rPr>
+                <w:rFonts w:eastAsia="Calibri" w:cs=""/>
+                <w:kern w:val="0"/>
+                <w:sz w:val="28"/>
+                <w:szCs w:val="28"/>
+                <w:lang w:val="pt-BR" w:eastAsia="en-US" w:bidi="ar-SA"/>
+              </w:rPr>
+              <w:t>12.0</w:t>
+            </w:r>
+          </w:p>
+        </w:tc>
+        <w:tc>
+          <w:tcPr>
+            <w:tcW w:w="2652" w:type="dxa"/>
+            <w:tcBorders>
+              <w:top w:val="nil"/>
+            </w:tcBorders>
+          </w:tcPr>
+          <w:p>
+            <w:pPr>
+              <w:pStyle w:val="Normal"/>
+              <w:widowControl/>
+              <w:spacing w:lineRule="auto" w:line="240" w:before="0" w:after="0"/>
+              <w:jc w:val="center"/>
+              <w:rPr>
+                <w:sz w:val="28"/>
+                <w:szCs w:val="28"/>
+              </w:rPr>
+            </w:pPr>
+            <w:r>
+              <w:rPr>
+                <w:rFonts w:eastAsia="Calibri" w:cs=""/>
+                <w:kern w:val="0"/>
+                <w:sz w:val="28"/>
+                <w:szCs w:val="28"/>
+                <w:lang w:val="pt-BR" w:eastAsia="en-US" w:bidi="ar-SA"/>
+              </w:rPr>
+              <w:t>Adição do chatbot, mudança no modo de ir ao chat e conclusão do CRUD</w:t>
+            </w:r>
+          </w:p>
+        </w:tc>
+        <w:tc>
+          <w:tcPr>
+            <w:tcW w:w="2651" w:type="dxa"/>
+            <w:tcBorders>
+              <w:top w:val="nil"/>
+            </w:tcBorders>
+            <w:vAlign w:val="center"/>
+          </w:tcPr>
+          <w:p>
+            <w:pPr>
+              <w:pStyle w:val="Normal"/>
+              <w:widowControl/>
+              <w:spacing w:lineRule="auto" w:line="240" w:before="240" w:after="0"/>
+              <w:jc w:val="center"/>
+              <w:rPr>
+                <w:sz w:val="28"/>
+                <w:szCs w:val="28"/>
+              </w:rPr>
+            </w:pPr>
+            <w:r>
+              <w:rPr>
+                <w:rFonts w:eastAsia="Calibri" w:cs=""/>
+                <w:kern w:val="0"/>
+                <w:sz w:val="28"/>
+                <w:szCs w:val="28"/>
+                <w:lang w:val="pt-BR" w:eastAsia="en-US" w:bidi="ar-SA"/>
+              </w:rPr>
+              <w:t>Marcelo</w:t>
+            </w:r>
+          </w:p>
+        </w:tc>
+      </w:tr>
+      <w:tr>
+        <w:trPr>
+          <w:trHeight w:val="640" w:hRule="atLeast"/>
+        </w:trPr>
+        <w:tc>
+          <w:tcPr>
+            <w:tcW w:w="2651" w:type="dxa"/>
+            <w:tcBorders>
+              <w:top w:val="nil"/>
+            </w:tcBorders>
+            <w:vAlign w:val="center"/>
+          </w:tcPr>
+          <w:p>
+            <w:pPr>
+              <w:pStyle w:val="Normal"/>
+              <w:widowControl/>
+              <w:spacing w:lineRule="auto" w:line="240" w:before="240" w:after="0"/>
+              <w:jc w:val="center"/>
+              <w:rPr>
+                <w:sz w:val="28"/>
+                <w:szCs w:val="28"/>
+              </w:rPr>
+            </w:pPr>
+            <w:r>
+              <w:rPr>
+                <w:rFonts w:eastAsia="Calibri" w:cs=""/>
+                <w:kern w:val="0"/>
+                <w:sz w:val="28"/>
+                <w:szCs w:val="28"/>
+                <w:lang w:val="pt-BR" w:eastAsia="en-US" w:bidi="ar-SA"/>
+              </w:rPr>
+              <w:t>17/05/2023</w:t>
+            </w:r>
+          </w:p>
+        </w:tc>
+        <w:tc>
+          <w:tcPr>
+            <w:tcW w:w="2651" w:type="dxa"/>
+            <w:tcBorders>
+              <w:top w:val="nil"/>
+            </w:tcBorders>
+            <w:vAlign w:val="center"/>
+          </w:tcPr>
+          <w:p>
+            <w:pPr>
+              <w:pStyle w:val="Normal"/>
+              <w:widowControl/>
+              <w:spacing w:lineRule="auto" w:line="240" w:before="240" w:after="0"/>
+              <w:jc w:val="center"/>
+              <w:rPr>
+                <w:sz w:val="28"/>
+                <w:szCs w:val="28"/>
+              </w:rPr>
+            </w:pPr>
+            <w:r>
+              <w:rPr>
+                <w:rFonts w:eastAsia="Calibri" w:cs=""/>
+                <w:kern w:val="0"/>
+                <w:sz w:val="28"/>
+                <w:szCs w:val="28"/>
+                <w:lang w:val="pt-BR" w:eastAsia="en-US" w:bidi="ar-SA"/>
+              </w:rPr>
+              <w:t>13.0</w:t>
+            </w:r>
+          </w:p>
+        </w:tc>
+        <w:tc>
+          <w:tcPr>
+            <w:tcW w:w="2652" w:type="dxa"/>
+            <w:tcBorders>
+              <w:top w:val="nil"/>
+            </w:tcBorders>
+          </w:tcPr>
+          <w:p>
+            <w:pPr>
+              <w:pStyle w:val="Normal"/>
+              <w:widowControl/>
+              <w:spacing w:lineRule="auto" w:line="240" w:before="0" w:after="0"/>
+              <w:jc w:val="center"/>
+              <w:rPr>
+                <w:sz w:val="28"/>
+                <w:szCs w:val="28"/>
+              </w:rPr>
+            </w:pPr>
+            <w:r>
+              <w:rPr>
+                <w:rFonts w:eastAsia="Calibri" w:cs=""/>
+                <w:kern w:val="0"/>
+                <w:sz w:val="28"/>
+                <w:szCs w:val="28"/>
+                <w:lang w:val="pt-BR" w:eastAsia="en-US" w:bidi="ar-SA"/>
+              </w:rPr>
+              <w:t>Reformulação do chatbot e reformulação do menu do usuário</w:t>
+            </w:r>
+          </w:p>
+        </w:tc>
+        <w:tc>
+          <w:tcPr>
+            <w:tcW w:w="2651" w:type="dxa"/>
+            <w:tcBorders>
+              <w:top w:val="nil"/>
+            </w:tcBorders>
+            <w:vAlign w:val="center"/>
+          </w:tcPr>
+          <w:p>
+            <w:pPr>
+              <w:pStyle w:val="Normal"/>
+              <w:widowControl/>
+              <w:spacing w:lineRule="auto" w:line="240" w:before="240" w:after="0"/>
+              <w:jc w:val="center"/>
+              <w:rPr>
+                <w:sz w:val="28"/>
+                <w:szCs w:val="28"/>
+              </w:rPr>
+            </w:pPr>
+            <w:r>
+              <w:rPr>
+                <w:rFonts w:eastAsia="Calibri" w:cs=""/>
+                <w:kern w:val="0"/>
+                <w:sz w:val="28"/>
+                <w:szCs w:val="28"/>
+                <w:lang w:val="pt-BR" w:eastAsia="en-US" w:bidi="ar-SA"/>
               </w:rPr>
               <w:t>Marcelo</w:t>
             </w:r>
@@ -1235,14 +2000,26 @@
     </w:tbl>
     <w:p>
       <w:pPr>
-        <w:rPr>
+        <w:pStyle w:val="Normal"/>
+        <w:rPr>
+          <w:b w:val="false"/>
+          <w:bCs w:val="false"/>
           <w:sz w:val="40"/>
           <w:szCs w:val="40"/>
         </w:rPr>
       </w:pPr>
+      <w:r>
+        <w:rPr>
+          <w:b w:val="false"/>
+          <w:bCs w:val="false"/>
+          <w:sz w:val="40"/>
+          <w:szCs w:val="40"/>
+        </w:rPr>
+      </w:r>
     </w:p>
     <w:p>
       <w:pPr>
+        <w:pStyle w:val="Normal"/>
         <w:rPr>
           <w:sz w:val="40"/>
           <w:szCs w:val="40"/>
@@ -1253,19 +2030,29 @@
           <w:sz w:val="40"/>
           <w:szCs w:val="40"/>
         </w:rPr>
+      </w:r>
+      <w:r>
         <w:br w:type="page"/>
       </w:r>
     </w:p>
     <w:p>
       <w:pPr>
+        <w:pStyle w:val="Normal"/>
         <w:rPr>
           <w:sz w:val="40"/>
           <w:szCs w:val="40"/>
         </w:rPr>
       </w:pPr>
+      <w:r>
+        <w:rPr>
+          <w:sz w:val="40"/>
+          <w:szCs w:val="40"/>
+        </w:rPr>
+      </w:r>
     </w:p>
     <w:p>
       <w:pPr>
+        <w:pStyle w:val="Normal"/>
         <w:rPr>
           <w:sz w:val="36"/>
           <w:szCs w:val="36"/>
@@ -1281,10 +2068,10 @@
     </w:p>
     <w:p>
       <w:pPr>
-        <w:pStyle w:val="PargrafodaLista"/>
+        <w:pStyle w:val="ListParagraph"/>
         <w:numPr>
           <w:ilvl w:val="0"/>
-          <w:numId w:val="2"/>
+          <w:numId w:val="1"/>
         </w:numPr>
         <w:rPr>
           <w:sz w:val="24"/>
@@ -1310,8 +2097,8 @@
     </w:p>
     <w:p>
       <w:pPr>
-        <w:pStyle w:val="PargrafodaLista"/>
-        <w:ind w:left="1416"/>
+        <w:pStyle w:val="ListParagraph"/>
+        <w:ind w:left="1416" w:hanging="0"/>
         <w:rPr>
           <w:sz w:val="24"/>
           <w:szCs w:val="24"/>
@@ -1327,10 +2114,10 @@
     </w:p>
     <w:p>
       <w:pPr>
-        <w:pStyle w:val="PargrafodaLista"/>
+        <w:pStyle w:val="ListParagraph"/>
         <w:numPr>
           <w:ilvl w:val="0"/>
-          <w:numId w:val="2"/>
+          <w:numId w:val="1"/>
         </w:numPr>
         <w:rPr>
           <w:sz w:val="24"/>
@@ -1356,8 +2143,8 @@
     </w:p>
     <w:p>
       <w:pPr>
-        <w:pStyle w:val="PargrafodaLista"/>
-        <w:ind w:left="1080"/>
+        <w:pStyle w:val="ListParagraph"/>
+        <w:ind w:left="1080" w:hanging="0"/>
         <w:rPr>
           <w:sz w:val="24"/>
           <w:szCs w:val="24"/>
@@ -1373,10 +2160,10 @@
     </w:p>
     <w:p>
       <w:pPr>
-        <w:pStyle w:val="PargrafodaLista"/>
+        <w:pStyle w:val="ListParagraph"/>
         <w:numPr>
           <w:ilvl w:val="0"/>
-          <w:numId w:val="2"/>
+          <w:numId w:val="1"/>
         </w:numPr>
         <w:rPr>
           <w:sz w:val="24"/>
@@ -1402,8 +2189,8 @@
     </w:p>
     <w:p>
       <w:pPr>
-        <w:pStyle w:val="PargrafodaLista"/>
-        <w:ind w:left="1416"/>
+        <w:pStyle w:val="ListParagraph"/>
+        <w:ind w:left="1416" w:hanging="0"/>
         <w:rPr>
           <w:sz w:val="24"/>
           <w:szCs w:val="24"/>
@@ -1414,41 +2201,13 @@
           <w:sz w:val="24"/>
           <w:szCs w:val="24"/>
         </w:rPr>
-        <w:t>Requisitos.....................................................................................</w:t>
-      </w:r>
-      <w:r>
-        <w:rPr>
-          <w:sz w:val="24"/>
-          <w:szCs w:val="24"/>
-        </w:rPr>
-        <w:t>.</w:t>
-      </w:r>
-      <w:r>
-        <w:rPr>
-          <w:sz w:val="24"/>
-          <w:szCs w:val="24"/>
-        </w:rPr>
-        <w:t>....</w:t>
-      </w:r>
-      <w:r>
-        <w:rPr>
-          <w:sz w:val="24"/>
-          <w:szCs w:val="24"/>
-        </w:rPr>
-        <w:t>.</w:t>
-      </w:r>
-      <w:r>
-        <w:rPr>
-          <w:sz w:val="24"/>
-          <w:szCs w:val="24"/>
-        </w:rPr>
-        <w:t>.6</w:t>
+        <w:t>Requisitos............................................................................................6</w:t>
       </w:r>
     </w:p>
     <w:p>
       <w:pPr>
-        <w:pStyle w:val="PargrafodaLista"/>
-        <w:ind w:left="1416"/>
+        <w:pStyle w:val="ListParagraph"/>
+        <w:ind w:left="1416" w:hanging="0"/>
         <w:rPr>
           <w:sz w:val="24"/>
           <w:szCs w:val="24"/>
@@ -1459,29 +2218,15 @@
           <w:sz w:val="24"/>
           <w:szCs w:val="24"/>
         </w:rPr>
-        <w:t>Caso de Uso........................................................................................</w:t>
-      </w:r>
-      <w:r>
-        <w:rPr>
-          <w:sz w:val="24"/>
-          <w:szCs w:val="24"/>
-        </w:rPr>
-        <w:t>.</w:t>
-      </w:r>
-      <w:r>
-        <w:rPr>
-          <w:sz w:val="24"/>
-          <w:szCs w:val="24"/>
-        </w:rPr>
-        <w:t>6</w:t>
+        <w:t>Caso de Uso.........................................................................................6</w:t>
       </w:r>
     </w:p>
     <w:p>
       <w:pPr>
-        <w:pStyle w:val="PargrafodaLista"/>
+        <w:pStyle w:val="ListParagraph"/>
         <w:numPr>
           <w:ilvl w:val="0"/>
-          <w:numId w:val="2"/>
+          <w:numId w:val="1"/>
         </w:numPr>
         <w:rPr>
           <w:sz w:val="24"/>
@@ -1507,8 +2252,10 @@
     </w:p>
     <w:p>
       <w:pPr>
-        <w:pStyle w:val="PargrafodaLista"/>
-        <w:ind w:left="1416"/>
+        <w:pStyle w:val="ListParagraph"/>
+        <w:spacing w:before="0" w:after="160"/>
+        <w:ind w:left="1416" w:hanging="0"/>
+        <w:contextualSpacing/>
         <w:rPr>
           <w:sz w:val="24"/>
           <w:szCs w:val="24"/>
@@ -1519,271 +2266,277 @@
           <w:sz w:val="24"/>
           <w:szCs w:val="24"/>
         </w:rPr>
-        <w:t>Caso de Uso..............................................................</w:t>
-      </w:r>
-    </w:p>
-    <w:p>
-      <w:pPr>
-        <w:rPr>
-          <w:sz w:val="24"/>
-          <w:szCs w:val="24"/>
-        </w:rPr>
-      </w:pPr>
-      <w:r>
-        <w:rPr>
-          <w:sz w:val="24"/>
-          <w:szCs w:val="24"/>
-        </w:rPr>
-        <w:br w:type="page"/>
-      </w:r>
-    </w:p>
-    <w:p>
-      <w:pPr>
-        <w:pStyle w:val="PargrafodaLista"/>
-        <w:ind w:left="1416"/>
-        <w:rPr>
-          <w:sz w:val="24"/>
-          <w:szCs w:val="24"/>
-        </w:rPr>
-      </w:pPr>
-    </w:p>
-    <w:p>
-      <w:pPr>
-        <w:rPr>
-          <w:sz w:val="24"/>
-          <w:szCs w:val="24"/>
-        </w:rPr>
-      </w:pPr>
-      <w:r>
-        <w:rPr>
-          <w:sz w:val="24"/>
-          <w:szCs w:val="24"/>
-        </w:rPr>
-        <w:br w:type="page"/>
-      </w:r>
-    </w:p>
-    <w:p>
-      <w:pPr>
-        <w:pStyle w:val="PargrafodaLista"/>
-        <w:ind w:left="1416"/>
-        <w:rPr>
-          <w:sz w:val="24"/>
-          <w:szCs w:val="24"/>
-        </w:rPr>
-      </w:pPr>
-      <w:r>
-        <w:rPr>
-          <w:sz w:val="24"/>
-          <w:szCs w:val="24"/>
-        </w:rPr>
-        <w:t>...........................7</w:t>
+        <w:t>Caso de Uso.........................................................................................7</w:t>
       </w:r>
     </w:p>
     <w:sectPr>
+      <w:type w:val="nextPage"/>
       <w:pgSz w:w="11906" w:h="16838"/>
-      <w:pgMar w:top="720" w:right="720" w:bottom="720" w:left="720" w:header="708" w:footer="708" w:gutter="0"/>
-      <w:cols w:space="708"/>
-      <w:docGrid w:linePitch="360"/>
+      <w:pgMar w:left="720" w:right="720" w:gutter="0" w:header="0" w:top="720" w:footer="0" w:bottom="720"/>
+      <w:pgNumType w:fmt="decimal"/>
+      <w:formProt w:val="false"/>
+      <w:textDirection w:val="lrTb"/>
+      <w:docGrid w:type="default" w:linePitch="360" w:charSpace="4096"/>
     </w:sectPr>
   </w:body>
 </w:document>
 </file>
 
 <file path=word/numbering.xml><?xml version="1.0" encoding="utf-8"?>
-<w:numbering xmlns:wpc="http://schemas.microsoft.com/office/word/2010/wordprocessingCanvas" xmlns:cx="http://schemas.microsoft.com/office/drawing/2014/chartex" xmlns:cx1="http://schemas.microsoft.com/office/drawing/2015/9/8/chartex" xmlns:cx2="http://schemas.microsoft.com/office/drawing/2015/10/21/chartex" xmlns:cx3="http://schemas.microsoft.com/office/drawing/2016/5/9/chartex" xmlns:cx4="http://schemas.microsoft.com/office/drawing/2016/5/10/chartex" xmlns:cx5="http://schemas.microsoft.com/office/drawing/2016/5/11/chartex" xmlns:cx6="http://schemas.microsoft.com/office/drawing/2016/5/12/chartex" xmlns:cx7="http://schemas.microsoft.com/office/drawing/2016/5/13/chartex" xmlns:cx8="http://schemas.microsoft.com/office/drawing/2016/5/14/chartex" xmlns:mc="http://schemas.openxmlformats.org/markup-compatibility/2006" xmlns:aink="http://schemas.microsoft.com/office/drawing/2016/ink" xmlns:am3d="http://schemas.microsoft.com/office/drawing/2017/model3d" xmlns:o="urn:schemas-microsoft-com:office:office" xmlns:oel="http://schemas.microsoft.com/office/2019/extlst" xmlns:r="http://schemas.openxmlformats.org/officeDocument/2006/relationships" xmlns:m="http://schemas.openxmlformats.org/officeDocument/2006/math" xmlns:v="urn:schemas-microsoft-com:vml" xmlns:wp14="http://schemas.microsoft.com/office/word/2010/wordprocessingDrawing" xmlns:wp="http://schemas.openxmlformats.org/drawingml/2006/wordprocessingDrawing" xmlns:w10="urn:schemas-microsoft-com:office:word" xmlns:w="http://schemas.openxmlformats.org/wordprocessingml/2006/main" xmlns:w14="http://schemas.microsoft.com/office/word/2010/wordml" xmlns:w15="http://schemas.microsoft.com/office/word/2012/wordml" xmlns:w16cex="http://schemas.microsoft.com/office/word/2018/wordml/cex" xmlns:w16cid="http://schemas.microsoft.com/office/word/2016/wordml/cid" xmlns:w16="http://schemas.microsoft.com/office/word/2018/wordml" xmlns:w16du="http://schemas.microsoft.com/office/word/2023/wordml/word16du" xmlns:w16sdtdh="http://schemas.microsoft.com/office/word/2020/wordml/sdtdatahash" xmlns:w16se="http://schemas.microsoft.com/office/word/2015/wordml/symex" xmlns:wpg="http://schemas.microsoft.com/office/word/2010/wordprocessingGroup" xmlns:wpi="http://schemas.microsoft.com/office/word/2010/wordprocessingInk" xmlns:wne="http://schemas.microsoft.com/office/word/2006/wordml" xmlns:wps="http://schemas.microsoft.com/office/word/2010/wordprocessingShape" mc:Ignorable="w14 w15 w16se w16cid w16 w16cex w16sdtdh wp14">
-  <w:abstractNum w:abstractNumId="0" w15:restartNumberingAfterBreak="0">
-    <w:nsid w:val="0F5619F3"/>
-    <w:multiLevelType w:val="hybridMultilevel"/>
-    <w:tmpl w:val="DB8AF9A4"/>
-    <w:lvl w:ilvl="0" w:tplc="0416000F">
+<w:numbering xmlns:w="http://schemas.openxmlformats.org/wordprocessingml/2006/main" xmlns:o="urn:schemas-microsoft-com:office:office" xmlns:r="http://schemas.openxmlformats.org/officeDocument/2006/relationships" xmlns:v="urn:schemas-microsoft-com:vml" xmlns:mc="http://schemas.openxmlformats.org/markup-compatibility/2006" xmlns:w14="http://schemas.microsoft.com/office/word/2010/wordml" mc:Ignorable="w14">
+  <w:abstractNum w:abstractNumId="1">
+    <w:lvl w:ilvl="0">
       <w:start w:val="1"/>
       <w:numFmt w:val="decimal"/>
       <w:lvlText w:val="%1."/>
       <w:lvlJc w:val="left"/>
       <w:pPr>
+        <w:tabs>
+          <w:tab w:val="num" w:pos="0"/>
+        </w:tabs>
         <w:ind w:left="720" w:hanging="360"/>
       </w:pPr>
-      <w:rPr>
-        <w:rFonts w:hint="default"/>
-      </w:rPr>
+      <w:rPr/>
     </w:lvl>
-    <w:lvl w:ilvl="1" w:tplc="04160019">
+    <w:lvl w:ilvl="1">
       <w:start w:val="1"/>
       <w:numFmt w:val="lowerLetter"/>
       <w:lvlText w:val="%2."/>
       <w:lvlJc w:val="left"/>
       <w:pPr>
+        <w:tabs>
+          <w:tab w:val="num" w:pos="0"/>
+        </w:tabs>
         <w:ind w:left="1440" w:hanging="360"/>
       </w:pPr>
+      <w:rPr/>
     </w:lvl>
-    <w:lvl w:ilvl="2" w:tplc="0416001B">
+    <w:lvl w:ilvl="2">
       <w:start w:val="1"/>
       <w:numFmt w:val="lowerRoman"/>
       <w:lvlText w:val="%3."/>
       <w:lvlJc w:val="right"/>
       <w:pPr>
+        <w:tabs>
+          <w:tab w:val="num" w:pos="0"/>
+        </w:tabs>
         <w:ind w:left="2160" w:hanging="180"/>
       </w:pPr>
+      <w:rPr/>
     </w:lvl>
-    <w:lvl w:ilvl="3" w:tplc="0416000F">
+    <w:lvl w:ilvl="3">
       <w:start w:val="1"/>
       <w:numFmt w:val="decimal"/>
       <w:lvlText w:val="%4."/>
       <w:lvlJc w:val="left"/>
       <w:pPr>
+        <w:tabs>
+          <w:tab w:val="num" w:pos="0"/>
+        </w:tabs>
         <w:ind w:left="2880" w:hanging="360"/>
       </w:pPr>
+      <w:rPr/>
     </w:lvl>
-    <w:lvl w:ilvl="4" w:tplc="04160019">
+    <w:lvl w:ilvl="4">
       <w:start w:val="1"/>
       <w:numFmt w:val="lowerLetter"/>
       <w:lvlText w:val="%5."/>
       <w:lvlJc w:val="left"/>
       <w:pPr>
+        <w:tabs>
+          <w:tab w:val="num" w:pos="0"/>
+        </w:tabs>
         <w:ind w:left="3600" w:hanging="360"/>
       </w:pPr>
+      <w:rPr/>
     </w:lvl>
-    <w:lvl w:ilvl="5" w:tplc="0416001B">
+    <w:lvl w:ilvl="5">
       <w:start w:val="1"/>
       <w:numFmt w:val="lowerRoman"/>
       <w:lvlText w:val="%6."/>
       <w:lvlJc w:val="right"/>
       <w:pPr>
+        <w:tabs>
+          <w:tab w:val="num" w:pos="0"/>
+        </w:tabs>
         <w:ind w:left="4320" w:hanging="180"/>
       </w:pPr>
+      <w:rPr/>
     </w:lvl>
-    <w:lvl w:ilvl="6" w:tplc="0416000F">
+    <w:lvl w:ilvl="6">
       <w:start w:val="1"/>
       <w:numFmt w:val="decimal"/>
       <w:lvlText w:val="%7."/>
       <w:lvlJc w:val="left"/>
       <w:pPr>
+        <w:tabs>
+          <w:tab w:val="num" w:pos="0"/>
+        </w:tabs>
         <w:ind w:left="5040" w:hanging="360"/>
       </w:pPr>
+      <w:rPr/>
     </w:lvl>
-    <w:lvl w:ilvl="7" w:tplc="04160019" w:tentative="1">
+    <w:lvl w:ilvl="7">
       <w:start w:val="1"/>
       <w:numFmt w:val="lowerLetter"/>
       <w:lvlText w:val="%8."/>
       <w:lvlJc w:val="left"/>
       <w:pPr>
+        <w:tabs>
+          <w:tab w:val="num" w:pos="0"/>
+        </w:tabs>
         <w:ind w:left="5760" w:hanging="360"/>
       </w:pPr>
+      <w:rPr/>
     </w:lvl>
-    <w:lvl w:ilvl="8" w:tplc="0416001B" w:tentative="1">
+    <w:lvl w:ilvl="8">
       <w:start w:val="1"/>
       <w:numFmt w:val="lowerRoman"/>
       <w:lvlText w:val="%9."/>
       <w:lvlJc w:val="right"/>
       <w:pPr>
+        <w:tabs>
+          <w:tab w:val="num" w:pos="0"/>
+        </w:tabs>
         <w:ind w:left="6480" w:hanging="180"/>
       </w:pPr>
+      <w:rPr/>
     </w:lvl>
   </w:abstractNum>
-  <w:abstractNum w:abstractNumId="1" w15:restartNumberingAfterBreak="0">
-    <w:nsid w:val="19E22513"/>
-    <w:multiLevelType w:val="hybridMultilevel"/>
-    <w:tmpl w:val="D89EC800"/>
-    <w:lvl w:ilvl="0" w:tplc="0416000F">
+  <w:abstractNum w:abstractNumId="2">
+    <w:lvl w:ilvl="0">
       <w:start w:val="1"/>
-      <w:numFmt w:val="decimal"/>
-      <w:lvlText w:val="%1."/>
+      <w:numFmt w:val="none"/>
+      <w:suff w:val="nothing"/>
+      <w:lvlText w:val=""/>
       <w:lvlJc w:val="left"/>
       <w:pPr>
-        <w:ind w:left="720" w:hanging="360"/>
-      </w:pPr>
-      <w:rPr>
-        <w:rFonts w:hint="default"/>
-      </w:rPr>
+        <w:tabs>
+          <w:tab w:val="num" w:pos="0"/>
+        </w:tabs>
+        <w:ind w:left="0" w:hanging="0"/>
+      </w:pPr>
     </w:lvl>
-    <w:lvl w:ilvl="1" w:tplc="04160019" w:tentative="1">
+    <w:lvl w:ilvl="1">
       <w:start w:val="1"/>
-      <w:numFmt w:val="lowerLetter"/>
-      <w:lvlText w:val="%2."/>
+      <w:numFmt w:val="none"/>
+      <w:suff w:val="nothing"/>
+      <w:lvlText w:val=""/>
       <w:lvlJc w:val="left"/>
       <w:pPr>
-        <w:ind w:left="1440" w:hanging="360"/>
+        <w:tabs>
+          <w:tab w:val="num" w:pos="0"/>
+        </w:tabs>
+        <w:ind w:left="0" w:hanging="0"/>
       </w:pPr>
     </w:lvl>
-    <w:lvl w:ilvl="2" w:tplc="0416001B" w:tentative="1">
+    <w:lvl w:ilvl="2">
       <w:start w:val="1"/>
-      <w:numFmt w:val="lowerRoman"/>
-      <w:lvlText w:val="%3."/>
-      <w:lvlJc w:val="right"/>
-      <w:pPr>
-        <w:ind w:left="2160" w:hanging="180"/>
+      <w:numFmt w:val="none"/>
+      <w:suff w:val="nothing"/>
+      <w:lvlText w:val=""/>
+      <w:lvlJc w:val="left"/>
+      <w:pPr>
+        <w:tabs>
+          <w:tab w:val="num" w:pos="0"/>
+        </w:tabs>
+        <w:ind w:left="0" w:hanging="0"/>
       </w:pPr>
     </w:lvl>
-    <w:lvl w:ilvl="3" w:tplc="0416000F" w:tentative="1">
+    <w:lvl w:ilvl="3">
       <w:start w:val="1"/>
-      <w:numFmt w:val="decimal"/>
-      <w:lvlText w:val="%4."/>
+      <w:numFmt w:val="none"/>
+      <w:suff w:val="nothing"/>
+      <w:lvlText w:val=""/>
       <w:lvlJc w:val="left"/>
       <w:pPr>
-        <w:ind w:left="2880" w:hanging="360"/>
+        <w:tabs>
+          <w:tab w:val="num" w:pos="0"/>
+        </w:tabs>
+        <w:ind w:left="0" w:hanging="0"/>
       </w:pPr>
     </w:lvl>
-    <w:lvl w:ilvl="4" w:tplc="04160019" w:tentative="1">
+    <w:lvl w:ilvl="4">
       <w:start w:val="1"/>
-      <w:numFmt w:val="lowerLetter"/>
-      <w:lvlText w:val="%5."/>
+      <w:numFmt w:val="none"/>
+      <w:suff w:val="nothing"/>
+      <w:lvlText w:val=""/>
       <w:lvlJc w:val="left"/>
       <w:pPr>
-        <w:ind w:left="3600" w:hanging="360"/>
+        <w:tabs>
+          <w:tab w:val="num" w:pos="0"/>
+        </w:tabs>
+        <w:ind w:left="0" w:hanging="0"/>
       </w:pPr>
     </w:lvl>
-    <w:lvl w:ilvl="5" w:tplc="0416001B" w:tentative="1">
+    <w:lvl w:ilvl="5">
       <w:start w:val="1"/>
-      <w:numFmt w:val="lowerRoman"/>
-      <w:lvlText w:val="%6."/>
-      <w:lvlJc w:val="right"/>
-      <w:pPr>
-        <w:ind w:left="4320" w:hanging="180"/>
+      <w:numFmt w:val="none"/>
+      <w:suff w:val="nothing"/>
+      <w:lvlText w:val=""/>
+      <w:lvlJc w:val="left"/>
+      <w:pPr>
+        <w:tabs>
+          <w:tab w:val="num" w:pos="0"/>
+        </w:tabs>
+        <w:ind w:left="0" w:hanging="0"/>
       </w:pPr>
     </w:lvl>
-    <w:lvl w:ilvl="6" w:tplc="0416000F" w:tentative="1">
+    <w:lvl w:ilvl="6">
       <w:start w:val="1"/>
-      <w:numFmt w:val="decimal"/>
-      <w:lvlText w:val="%7."/>
+      <w:numFmt w:val="none"/>
+      <w:suff w:val="nothing"/>
+      <w:lvlText w:val=""/>
       <w:lvlJc w:val="left"/>
       <w:pPr>
-        <w:ind w:left="5040" w:hanging="360"/>
+        <w:tabs>
+          <w:tab w:val="num" w:pos="0"/>
+        </w:tabs>
+        <w:ind w:left="0" w:hanging="0"/>
       </w:pPr>
     </w:lvl>
-    <w:lvl w:ilvl="7" w:tplc="04160019" w:tentative="1">
+    <w:lvl w:ilvl="7">
       <w:start w:val="1"/>
-      <w:numFmt w:val="lowerLetter"/>
-      <w:lvlText w:val="%8."/>
+      <w:numFmt w:val="none"/>
+      <w:suff w:val="nothing"/>
+      <w:lvlText w:val=""/>
       <w:lvlJc w:val="left"/>
       <w:pPr>
-        <w:ind w:left="5760" w:hanging="360"/>
+        <w:tabs>
+          <w:tab w:val="num" w:pos="0"/>
+        </w:tabs>
+        <w:ind w:left="0" w:hanging="0"/>
       </w:pPr>
     </w:lvl>
-    <w:lvl w:ilvl="8" w:tplc="0416001B" w:tentative="1">
+    <w:lvl w:ilvl="8">
       <w:start w:val="1"/>
-      <w:numFmt w:val="lowerRoman"/>
-      <w:lvlText w:val="%9."/>
-      <w:lvlJc w:val="right"/>
-      <w:pPr>
-        <w:ind w:left="6480" w:hanging="180"/>
+      <w:numFmt w:val="none"/>
+      <w:suff w:val="nothing"/>
+      <w:lvlText w:val=""/>
+      <w:lvlJc w:val="left"/>
+      <w:pPr>
+        <w:tabs>
+          <w:tab w:val="num" w:pos="0"/>
+        </w:tabs>
+        <w:ind w:left="0" w:hanging="0"/>
       </w:pPr>
     </w:lvl>
   </w:abstractNum>
-  <w:num w:numId="1" w16cid:durableId="1450666493">
+  <w:num w:numId="1">
     <w:abstractNumId w:val="1"/>
   </w:num>
-  <w:num w:numId="2" w16cid:durableId="1748570882">
-    <w:abstractNumId w:val="0"/>
+  <w:num w:numId="2">
+    <w:abstractNumId w:val="2"/>
   </w:num>
 </w:numbering>
 </file>
 
 <file path=word/styles.xml><?xml version="1.0" encoding="utf-8"?>
-<w:styles xmlns:mc="http://schemas.openxmlformats.org/markup-compatibility/2006" xmlns:r="http://schemas.openxmlformats.org/officeDocument/2006/relationships" xmlns:w="http://schemas.openxmlformats.org/wordprocessingml/2006/main" xmlns:w14="http://schemas.microsoft.com/office/word/2010/wordml" xmlns:w15="http://schemas.microsoft.com/office/word/2012/wordml" xmlns:w16cex="http://schemas.microsoft.com/office/word/2018/wordml/cex" xmlns:w16cid="http://schemas.microsoft.com/office/word/2016/wordml/cid" xmlns:w16="http://schemas.microsoft.com/office/word/2018/wordml" xmlns:w16sdtdh="http://schemas.microsoft.com/office/word/2020/wordml/sdtdatahash" xmlns:w16se="http://schemas.microsoft.com/office/word/2015/wordml/symex" mc:Ignorable="w14 w15 w16se w16cid w16 w16cex w16sdtdh">
+<w:styles xmlns:w="http://schemas.openxmlformats.org/wordprocessingml/2006/main" xmlns:w14="http://schemas.microsoft.com/office/word/2010/wordml" xmlns:mc="http://schemas.openxmlformats.org/markup-compatibility/2006" mc:Ignorable="w14">
   <w:docDefaults>
     <w:rPrDefault>
       <w:rPr>
-        <w:rFonts w:asciiTheme="minorHAnsi" w:eastAsiaTheme="minorHAnsi" w:hAnsiTheme="minorHAnsi" w:cstheme="minorBidi"/>
+        <w:rFonts w:ascii="Calibri" w:hAnsi="Calibri" w:eastAsia="Calibri" w:cs="" w:asciiTheme="minorHAnsi" w:cstheme="minorBidi" w:eastAsiaTheme="minorHAnsi" w:hAnsiTheme="minorHAnsi"/>
         <w:sz w:val="22"/>
         <w:szCs w:val="22"/>
         <w:lang w:val="pt-BR" w:eastAsia="en-US" w:bidi="ar-SA"/>
@@ -1791,21 +2544,21 @@
     </w:rPrDefault>
     <w:pPrDefault>
       <w:pPr>
-        <w:spacing w:after="160" w:line="259" w:lineRule="auto"/>
+        <w:suppressAutoHyphens w:val="true"/>
       </w:pPr>
     </w:pPrDefault>
   </w:docDefaults>
   <w:latentStyles w:defLockedState="0" w:defUIPriority="99" w:defSemiHidden="0" w:defUnhideWhenUsed="0" w:defQFormat="0" w:count="376">
     <w:lsdException w:name="Normal" w:uiPriority="0" w:qFormat="1"/>
     <w:lsdException w:name="heading 1" w:uiPriority="9" w:qFormat="1"/>
-    <w:lsdException w:name="heading 2" w:semiHidden="1" w:uiPriority="9" w:unhideWhenUsed="1" w:qFormat="1"/>
-    <w:lsdException w:name="heading 3" w:semiHidden="1" w:uiPriority="9" w:unhideWhenUsed="1" w:qFormat="1"/>
-    <w:lsdException w:name="heading 4" w:semiHidden="1" w:uiPriority="9" w:unhideWhenUsed="1" w:qFormat="1"/>
-    <w:lsdException w:name="heading 5" w:semiHidden="1" w:uiPriority="9" w:unhideWhenUsed="1" w:qFormat="1"/>
-    <w:lsdException w:name="heading 6" w:semiHidden="1" w:uiPriority="9" w:unhideWhenUsed="1" w:qFormat="1"/>
-    <w:lsdException w:name="heading 7" w:semiHidden="1" w:uiPriority="9" w:unhideWhenUsed="1" w:qFormat="1"/>
-    <w:lsdException w:name="heading 8" w:semiHidden="1" w:uiPriority="9" w:unhideWhenUsed="1" w:qFormat="1"/>
-    <w:lsdException w:name="heading 9" w:semiHidden="1" w:uiPriority="9" w:unhideWhenUsed="1" w:qFormat="1"/>
+    <w:lsdException w:name="heading 2" w:uiPriority="9" w:semiHidden="1" w:unhideWhenUsed="1" w:qFormat="1"/>
+    <w:lsdException w:name="heading 3" w:uiPriority="9" w:semiHidden="1" w:unhideWhenUsed="1" w:qFormat="1"/>
+    <w:lsdException w:name="heading 4" w:uiPriority="9" w:semiHidden="1" w:unhideWhenUsed="1" w:qFormat="1"/>
+    <w:lsdException w:name="heading 5" w:uiPriority="9" w:semiHidden="1" w:unhideWhenUsed="1" w:qFormat="1"/>
+    <w:lsdException w:name="heading 6" w:uiPriority="9" w:semiHidden="1" w:unhideWhenUsed="1" w:qFormat="1"/>
+    <w:lsdException w:name="heading 7" w:uiPriority="9" w:semiHidden="1" w:unhideWhenUsed="1" w:qFormat="1"/>
+    <w:lsdException w:name="heading 8" w:uiPriority="9" w:semiHidden="1" w:unhideWhenUsed="1" w:qFormat="1"/>
+    <w:lsdException w:name="heading 9" w:uiPriority="9" w:semiHidden="1" w:unhideWhenUsed="1" w:qFormat="1"/>
     <w:lsdException w:name="index 1" w:semiHidden="1" w:unhideWhenUsed="1"/>
     <w:lsdException w:name="index 2" w:semiHidden="1" w:unhideWhenUsed="1"/>
     <w:lsdException w:name="index 3" w:semiHidden="1" w:unhideWhenUsed="1"/>
@@ -1815,22 +2568,22 @@
     <w:lsdException w:name="index 7" w:semiHidden="1" w:unhideWhenUsed="1"/>
     <w:lsdException w:name="index 8" w:semiHidden="1" w:unhideWhenUsed="1"/>
     <w:lsdException w:name="index 9" w:semiHidden="1" w:unhideWhenUsed="1"/>
-    <w:lsdException w:name="toc 1" w:semiHidden="1" w:uiPriority="39" w:unhideWhenUsed="1"/>
-    <w:lsdException w:name="toc 2" w:semiHidden="1" w:uiPriority="39" w:unhideWhenUsed="1"/>
-    <w:lsdException w:name="toc 3" w:semiHidden="1" w:uiPriority="39" w:unhideWhenUsed="1"/>
-    <w:lsdException w:name="toc 4" w:semiHidden="1" w:uiPriority="39" w:unhideWhenUsed="1"/>
-    <w:lsdException w:name="toc 5" w:semiHidden="1" w:uiPriority="39" w:unhideWhenUsed="1"/>
-    <w:lsdException w:name="toc 6" w:semiHidden="1" w:uiPriority="39" w:unhideWhenUsed="1"/>
-    <w:lsdException w:name="toc 7" w:semiHidden="1" w:uiPriority="39" w:unhideWhenUsed="1"/>
-    <w:lsdException w:name="toc 8" w:semiHidden="1" w:uiPriority="39" w:unhideWhenUsed="1"/>
-    <w:lsdException w:name="toc 9" w:semiHidden="1" w:uiPriority="39" w:unhideWhenUsed="1"/>
+    <w:lsdException w:name="toc 1" w:uiPriority="39" w:semiHidden="1" w:unhideWhenUsed="1"/>
+    <w:lsdException w:name="toc 2" w:uiPriority="39" w:semiHidden="1" w:unhideWhenUsed="1"/>
+    <w:lsdException w:name="toc 3" w:uiPriority="39" w:semiHidden="1" w:unhideWhenUsed="1"/>
+    <w:lsdException w:name="toc 4" w:uiPriority="39" w:semiHidden="1" w:unhideWhenUsed="1"/>
+    <w:lsdException w:name="toc 5" w:uiPriority="39" w:semiHidden="1" w:unhideWhenUsed="1"/>
+    <w:lsdException w:name="toc 6" w:uiPriority="39" w:semiHidden="1" w:unhideWhenUsed="1"/>
+    <w:lsdException w:name="toc 7" w:uiPriority="39" w:semiHidden="1" w:unhideWhenUsed="1"/>
+    <w:lsdException w:name="toc 8" w:uiPriority="39" w:semiHidden="1" w:unhideWhenUsed="1"/>
+    <w:lsdException w:name="toc 9" w:uiPriority="39" w:semiHidden="1" w:unhideWhenUsed="1"/>
     <w:lsdException w:name="Normal Indent" w:semiHidden="1" w:unhideWhenUsed="1"/>
     <w:lsdException w:name="footnote text" w:semiHidden="1" w:unhideWhenUsed="1"/>
     <w:lsdException w:name="annotation text" w:semiHidden="1" w:unhideWhenUsed="1"/>
     <w:lsdException w:name="header" w:semiHidden="1" w:unhideWhenUsed="1"/>
     <w:lsdException w:name="footer" w:semiHidden="1" w:unhideWhenUsed="1"/>
     <w:lsdException w:name="index heading" w:semiHidden="1" w:unhideWhenUsed="1"/>
-    <w:lsdException w:name="caption" w:semiHidden="1" w:uiPriority="35" w:unhideWhenUsed="1" w:qFormat="1"/>
+    <w:lsdException w:name="caption" w:uiPriority="35" w:semiHidden="1" w:unhideWhenUsed="1" w:qFormat="1"/>
     <w:lsdException w:name="table of figures" w:semiHidden="1" w:unhideWhenUsed="1"/>
     <w:lsdException w:name="envelope address" w:semiHidden="1" w:unhideWhenUsed="1"/>
     <w:lsdException w:name="envelope return" w:semiHidden="1" w:unhideWhenUsed="1"/>
@@ -1861,7 +2614,7 @@
     <w:lsdException w:name="Title" w:uiPriority="10" w:qFormat="1"/>
     <w:lsdException w:name="Closing" w:semiHidden="1" w:unhideWhenUsed="1"/>
     <w:lsdException w:name="Signature" w:semiHidden="1" w:unhideWhenUsed="1"/>
-    <w:lsdException w:name="Default Paragraph Font" w:semiHidden="1" w:uiPriority="1" w:unhideWhenUsed="1"/>
+    <w:lsdException w:name="Default Paragraph Font" w:uiPriority="1" w:semiHidden="1" w:unhideWhenUsed="1"/>
     <w:lsdException w:name="Body Text" w:semiHidden="1" w:unhideWhenUsed="1"/>
     <w:lsdException w:name="Body Text Indent" w:semiHidden="1" w:unhideWhenUsed="1"/>
     <w:lsdException w:name="List Continue" w:semiHidden="1" w:unhideWhenUsed="1"/>
@@ -2061,8 +2814,8 @@
     <w:lsdException w:name="Subtle Reference" w:uiPriority="31" w:qFormat="1"/>
     <w:lsdException w:name="Intense Reference" w:uiPriority="32" w:qFormat="1"/>
     <w:lsdException w:name="Book Title" w:uiPriority="33" w:qFormat="1"/>
-    <w:lsdException w:name="Bibliography" w:semiHidden="1" w:uiPriority="37" w:unhideWhenUsed="1"/>
-    <w:lsdException w:name="TOC Heading" w:semiHidden="1" w:uiPriority="39" w:unhideWhenUsed="1" w:qFormat="1"/>
+    <w:lsdException w:name="Bibliography" w:uiPriority="37" w:semiHidden="1" w:unhideWhenUsed="1"/>
+    <w:lsdException w:name="TOC Heading" w:uiPriority="39" w:semiHidden="1" w:unhideWhenUsed="1" w:qFormat="1"/>
     <w:lsdException w:name="Plain Table 1" w:uiPriority="41"/>
     <w:lsdException w:name="Plain Table 2" w:uiPriority="42"/>
     <w:lsdException w:name="Plain Table 3" w:uiPriority="43"/>
@@ -2173,16 +2926,128 @@
     <w:lsdException w:name="Unresolved Mention" w:semiHidden="1" w:unhideWhenUsed="1"/>
     <w:lsdException w:name="Smart Link" w:semiHidden="1" w:unhideWhenUsed="1"/>
   </w:latentStyles>
-  <w:style w:type="paragraph" w:default="1" w:styleId="Normal">
+  <w:style w:type="paragraph" w:styleId="Normal" w:default="1">
     <w:name w:val="Normal"/>
     <w:qFormat/>
-    <w:rsid w:val="006B06D9"/>
+    <w:rsid w:val="006b06d9"/>
+    <w:pPr>
+      <w:widowControl/>
+      <w:bidi w:val="0"/>
+      <w:spacing w:lineRule="auto" w:line="259" w:before="0" w:after="160"/>
+      <w:jc w:val="left"/>
+    </w:pPr>
+    <w:rPr>
+      <w:rFonts w:ascii="Calibri" w:hAnsi="Calibri" w:eastAsia="Calibri" w:cs="" w:asciiTheme="minorHAnsi" w:cstheme="minorBidi" w:eastAsiaTheme="minorHAnsi" w:hAnsiTheme="minorHAnsi"/>
+      <w:color w:val="auto"/>
+      <w:kern w:val="0"/>
+      <w:sz w:val="22"/>
+      <w:szCs w:val="22"/>
+      <w:lang w:val="pt-BR" w:eastAsia="en-US" w:bidi="ar-SA"/>
+    </w:rPr>
   </w:style>
-  <w:style w:type="character" w:default="1" w:styleId="Fontepargpadro">
+  <w:style w:type="character" w:styleId="DefaultParagraphFont" w:default="1">
     <w:name w:val="Default Paragraph Font"/>
     <w:uiPriority w:val="1"/>
     <w:semiHidden/>
     <w:unhideWhenUsed/>
+    <w:qFormat/>
+    <w:rPr/>
+  </w:style>
+  <w:style w:type="character" w:styleId="PlaceholderText">
+    <w:name w:val="Placeholder Text"/>
+    <w:basedOn w:val="DefaultParagraphFont"/>
+    <w:uiPriority w:val="99"/>
+    <w:semiHidden/>
+    <w:qFormat/>
+    <w:rsid w:val="00772f9b"/>
+    <w:rPr>
+      <w:color w:val="808080"/>
+    </w:rPr>
+  </w:style>
+  <w:style w:type="paragraph" w:styleId="Ttulo">
+    <w:name w:val="Título"/>
+    <w:basedOn w:val="Normal"/>
+    <w:next w:val="Corpodotexto"/>
+    <w:qFormat/>
+    <w:pPr>
+      <w:keepNext w:val="true"/>
+      <w:spacing w:before="240" w:after="120"/>
+    </w:pPr>
+    <w:rPr>
+      <w:rFonts w:ascii="Liberation Sans" w:hAnsi="Liberation Sans" w:eastAsia="Microsoft YaHei" w:cs="Lucida Sans"/>
+      <w:sz w:val="28"/>
+      <w:szCs w:val="28"/>
+    </w:rPr>
+  </w:style>
+  <w:style w:type="paragraph" w:styleId="Corpodotexto">
+    <w:name w:val="Body Text"/>
+    <w:basedOn w:val="Normal"/>
+    <w:pPr>
+      <w:spacing w:lineRule="auto" w:line="276" w:before="0" w:after="140"/>
+    </w:pPr>
+    <w:rPr/>
+  </w:style>
+  <w:style w:type="paragraph" w:styleId="Lista">
+    <w:name w:val="List"/>
+    <w:basedOn w:val="Corpodotexto"/>
+    <w:pPr/>
+    <w:rPr>
+      <w:rFonts w:cs="Lucida Sans"/>
+    </w:rPr>
+  </w:style>
+  <w:style w:type="paragraph" w:styleId="Legenda">
+    <w:name w:val="Caption"/>
+    <w:basedOn w:val="Normal"/>
+    <w:qFormat/>
+    <w:pPr>
+      <w:suppressLineNumbers/>
+      <w:spacing w:before="120" w:after="120"/>
+    </w:pPr>
+    <w:rPr>
+      <w:rFonts w:cs="Lucida Sans"/>
+      <w:i/>
+      <w:iCs/>
+      <w:sz w:val="24"/>
+      <w:szCs w:val="24"/>
+    </w:rPr>
+  </w:style>
+  <w:style w:type="paragraph" w:styleId="Ndice">
+    <w:name w:val="Índice"/>
+    <w:basedOn w:val="Normal"/>
+    <w:qFormat/>
+    <w:pPr>
+      <w:suppressLineNumbers/>
+    </w:pPr>
+    <w:rPr>
+      <w:rFonts w:cs="Lucida Sans"/>
+    </w:rPr>
+  </w:style>
+  <w:style w:type="paragraph" w:styleId="ListParagraph">
+    <w:name w:val="List Paragraph"/>
+    <w:basedOn w:val="Normal"/>
+    <w:uiPriority w:val="34"/>
+    <w:qFormat/>
+    <w:rsid w:val="00772f9b"/>
+    <w:pPr>
+      <w:spacing w:before="0" w:after="160"/>
+      <w:ind w:left="720" w:hanging="0"/>
+      <w:contextualSpacing/>
+    </w:pPr>
+    <w:rPr/>
+  </w:style>
+  <w:style w:type="paragraph" w:styleId="Contedodoquadro">
+    <w:name w:val="Conteúdo do quadro"/>
+    <w:basedOn w:val="Normal"/>
+    <w:qFormat/>
+    <w:pPr/>
+    <w:rPr/>
+  </w:style>
+  <w:style w:type="numbering" w:styleId="NoList" w:default="1">
+    <w:name w:val="No List"/>
+    <w:uiPriority w:val="99"/>
+    <w:semiHidden/>
+    <w:unhideWhenUsed/>
+    <w:qFormat/>
   </w:style>
   <w:style w:type="table" w:default="1" w:styleId="Tabelanormal">
     <w:name w:val="Normal Table"/>
@@ -2190,7 +3055,6 @@
     <w:semiHidden/>
     <w:unhideWhenUsed/>
     <w:tblPr>
-      <w:tblInd w:w="0" w:type="dxa"/>
       <w:tblCellMar>
         <w:top w:w="0" w:type="dxa"/>
         <w:left w:w="108" w:type="dxa"/>
@@ -2199,49 +3063,22 @@
       </w:tblCellMar>
     </w:tblPr>
   </w:style>
-  <w:style w:type="numbering" w:default="1" w:styleId="Semlista">
-    <w:name w:val="No List"/>
-    <w:uiPriority w:val="99"/>
-    <w:semiHidden/>
-    <w:unhideWhenUsed/>
-  </w:style>
-  <w:style w:type="paragraph" w:styleId="PargrafodaLista">
-    <w:name w:val="List Paragraph"/>
-    <w:basedOn w:val="Normal"/>
-    <w:uiPriority w:val="34"/>
-    <w:qFormat/>
-    <w:rsid w:val="00772F9B"/>
-    <w:pPr>
-      <w:ind w:left="720"/>
-      <w:contextualSpacing/>
-    </w:pPr>
-  </w:style>
-  <w:style w:type="character" w:styleId="TextodoEspaoReservado">
-    <w:name w:val="Placeholder Text"/>
-    <w:basedOn w:val="Fontepargpadro"/>
-    <w:uiPriority w:val="99"/>
-    <w:semiHidden/>
-    <w:rsid w:val="00772F9B"/>
-    <w:rPr>
-      <w:color w:val="808080"/>
-    </w:rPr>
-  </w:style>
   <w:style w:type="table" w:styleId="Tabelacomgrade">
     <w:name w:val="Table Grid"/>
     <w:basedOn w:val="Tabelanormal"/>
     <w:uiPriority w:val="39"/>
-    <w:rsid w:val="00EB32FA"/>
+    <w:rsid w:val="00eb32fa"/>
     <w:pPr>
       <w:spacing w:after="0" w:line="240" w:lineRule="auto"/>
     </w:pPr>
     <w:tblPr>
       <w:tblBorders>
-        <w:top w:val="single" w:sz="4" w:space="0" w:color="auto"/>
-        <w:left w:val="single" w:sz="4" w:space="0" w:color="auto"/>
-        <w:bottom w:val="single" w:sz="4" w:space="0" w:color="auto"/>
-        <w:right w:val="single" w:sz="4" w:space="0" w:color="auto"/>
-        <w:insideH w:val="single" w:sz="4" w:space="0" w:color="auto"/>
-        <w:insideV w:val="single" w:sz="4" w:space="0" w:color="auto"/>
+        <w:top w:val="single" w:color="auto" w:sz="4" w:space="0"/>
+        <w:left w:val="single" w:color="auto" w:sz="4" w:space="0"/>
+        <w:bottom w:val="single" w:color="auto" w:sz="4" w:space="0"/>
+        <w:right w:val="single" w:color="auto" w:sz="4" w:space="0"/>
+        <w:insideH w:val="single" w:color="auto" w:sz="4" w:space="0"/>
+        <w:insideV w:val="single" w:color="auto" w:sz="4" w:space="0"/>
       </w:tblBorders>
     </w:tblPr>
   </w:style>
